--- a/法令ファイル/船舶法施行細則/船舶法施行細則（明治三十二年逓信省令第二十四号）.docx
+++ b/法令ファイル/船舶法施行細則/船舶法施行細則（明治三十二年逓信省令第二十四号）.docx
@@ -155,116 +155,80 @@
     </w:p>
     <w:p>
       <w:pPr>
-        <w:pStyle w:val="Heading6"/>
+        <w:pStyle w:val="ListBullet"/>
         <w:ind w:left="880"/>
       </w:pPr>
       <w:r>
         <w:t>一</w:t>
-      </w:r>
-    </w:p>
-    <w:p>
-      <w:pPr>
+        <w:br/>
+        <w:t>総トン数ノ測度ヲ受ケントスル場合ニ於テ船舶安全法（昭和八年法律第十一号）第九条第一項ニ規定スル船舶検査証書ヲ受有シタル船舶、同条第二項ニ規定スル臨時航行許可証ヲ受有シタル船舶及船舶安全法施行規則（昭和三十八年運輸省令第四十一号）第二条第二項ニ規定スル船舶（同項第五号ノ船舶ヲ除ク）ヲ航行セシムルトキ</w:t>
+      </w:r>
+    </w:p>
+    <w:p>
+      <w:pPr>
+        <w:pStyle w:val="ListBullet"/>
         <w:ind w:left="880"/>
       </w:pPr>
       <w:r>
-        <w:t>総トン数ノ測度ヲ受ケントスル場合ニ於テ船舶安全法（昭和八年法律第十一号）第九条第一項ニ規定スル船舶検査証書ヲ受有シタル船舶、同条第二項ニ規定スル臨時航行許可証ヲ受有シタル船舶及船舶安全法施行規則（昭和三十八年運輸省令第四十一号）第二条第二項ニ規定スル船舶（同項第五号ノ船舶ヲ除ク）ヲ航行セシムルトキ</w:t>
-      </w:r>
-    </w:p>
-    <w:p>
-      <w:pPr>
-        <w:pStyle w:val="Heading6"/>
+        <w:t>二</w:t>
+        <w:br/>
+        <w:t>船舶安全法施行規則第十九条の二第三号ニ該当シタル場合ニ係ル臨時航行許可証ヲ受有シタル船舶ヲ航行セシムルトキ</w:t>
+      </w:r>
+    </w:p>
+    <w:p>
+      <w:pPr>
+        <w:pStyle w:val="ListBullet"/>
         <w:ind w:left="880"/>
       </w:pPr>
       <w:r>
+        <w:t>三</w:t>
+        <w:br/>
+        <w:t>船舶安全法施行規則第四十四条ノ規定ニ依ル試運転トシテ船舶ヲ航行セシムルトキ</w:t>
+      </w:r>
+    </w:p>
+    <w:p>
+      <w:pPr>
+        <w:pStyle w:val="Heading4"/>
+      </w:pPr>
+      <w:r>
+        <w:t>第五条</w:t>
+      </w:r>
+    </w:p>
+    <w:p>
+      <w:r>
+        <w:t>左ノ場合ニ於テハ船舶国籍証書又ハ仮船舶国籍証書ノ受有前ト雖モ船舶ニ国旗ヲ掲クルコトヲ得</w:t>
+      </w:r>
+    </w:p>
+    <w:p>
+      <w:pPr>
+        <w:pStyle w:val="ListBullet"/>
+        <w:ind w:left="880"/>
+      </w:pPr>
+      <w:r>
+        <w:t>一</w:t>
+        <w:br/>
+        <w:t>祝日、大祭日但外国ノ祝祭日ニ付テハ其国ノ港ニ碇泊スル場合ニ限ル</w:t>
+      </w:r>
+    </w:p>
+    <w:p>
+      <w:pPr>
+        <w:pStyle w:val="ListBullet"/>
+        <w:ind w:left="880"/>
+      </w:pPr>
+      <w:r>
         <w:t>二</w:t>
-      </w:r>
-    </w:p>
-    <w:p>
-      <w:pPr>
+        <w:br/>
+        <w:t>前号ノ外祝意又ハ敬意ヲ表スルトキ</w:t>
+      </w:r>
+    </w:p>
+    <w:p>
+      <w:pPr>
+        <w:pStyle w:val="ListBullet"/>
         <w:ind w:left="880"/>
       </w:pPr>
       <w:r>
-        <w:t>船舶安全法施行規則第十九条の二第三号ニ該当シタル場合ニ係ル臨時航行許可証ヲ受有シタル船舶ヲ航行セシムルトキ</w:t>
-      </w:r>
-    </w:p>
-    <w:p>
-      <w:pPr>
-        <w:pStyle w:val="Heading6"/>
-        <w:ind w:left="880"/>
-      </w:pPr>
-      <w:r>
         <w:t>三</w:t>
-      </w:r>
-    </w:p>
-    <w:p>
-      <w:pPr>
-        <w:ind w:left="880"/>
-      </w:pPr>
-      <w:r>
-        <w:t>船舶安全法施行規則第四十四条ノ規定ニ依ル試運転トシテ船舶ヲ航行セシムルトキ</w:t>
-      </w:r>
-    </w:p>
-    <w:p>
-      <w:pPr>
-        <w:pStyle w:val="Heading4"/>
-      </w:pPr>
-      <w:r>
-        <w:t>第五条</w:t>
-      </w:r>
-    </w:p>
-    <w:p>
-      <w:r>
-        <w:t>左ノ場合ニ於テハ船舶国籍証書又ハ仮船舶国籍証書ノ受有前ト雖モ船舶ニ国旗ヲ掲クルコトヲ得</w:t>
-      </w:r>
-    </w:p>
-    <w:p>
-      <w:pPr>
-        <w:pStyle w:val="Heading6"/>
-        <w:ind w:left="880"/>
-      </w:pPr>
-      <w:r>
-        <w:t>一</w:t>
-      </w:r>
-    </w:p>
-    <w:p>
-      <w:pPr>
-        <w:ind w:left="880"/>
-      </w:pPr>
-      <w:r>
-        <w:t>祝日、大祭日但外国ノ祝祭日ニ付テハ其国ノ港ニ碇泊スル場合ニ限ル</w:t>
-      </w:r>
-    </w:p>
-    <w:p>
-      <w:pPr>
-        <w:pStyle w:val="Heading6"/>
-        <w:ind w:left="880"/>
-      </w:pPr>
-      <w:r>
-        <w:t>二</w:t>
-      </w:r>
-    </w:p>
-    <w:p>
-      <w:pPr>
-        <w:ind w:left="880"/>
-      </w:pPr>
-      <w:r>
-        <w:t>前号ノ外祝意又ハ敬意ヲ表スルトキ</w:t>
-      </w:r>
-    </w:p>
-    <w:p>
-      <w:pPr>
-        <w:pStyle w:val="Heading6"/>
-        <w:ind w:left="880"/>
-      </w:pPr>
-      <w:r>
-        <w:t>三</w:t>
-      </w:r>
-    </w:p>
-    <w:p>
-      <w:pPr>
-        <w:ind w:left="880"/>
-      </w:pPr>
-      <w:r>
+        <w:br/>
         <w:t>前条ノ規定ニ依リ船舶ヲ航行セシムルトキ</w:t>
       </w:r>
     </w:p>
@@ -493,324 +457,210 @@
     </w:p>
     <w:p>
       <w:pPr>
-        <w:pStyle w:val="Heading6"/>
+        <w:pStyle w:val="ListBullet"/>
         <w:ind w:left="880"/>
       </w:pPr>
       <w:r>
         <w:t>一</w:t>
-      </w:r>
-    </w:p>
-    <w:p>
-      <w:pPr>
+        <w:br/>
+        <w:t>番号</w:t>
+      </w:r>
+    </w:p>
+    <w:p>
+      <w:pPr>
+        <w:pStyle w:val="ListBullet"/>
         <w:ind w:left="880"/>
       </w:pPr>
       <w:r>
-        <w:t>番号</w:t>
-      </w:r>
-    </w:p>
-    <w:p>
-      <w:pPr>
-        <w:pStyle w:val="Heading6"/>
+        <w:t>二</w:t>
+        <w:br/>
+        <w:t>種類</w:t>
+      </w:r>
+    </w:p>
+    <w:p>
+      <w:pPr>
+        <w:pStyle w:val="ListBullet"/>
         <w:ind w:left="880"/>
       </w:pPr>
       <w:r>
-        <w:t>二</w:t>
-      </w:r>
-    </w:p>
-    <w:p>
-      <w:pPr>
+        <w:t>三</w:t>
+        <w:br/>
+        <w:t>船名</w:t>
+      </w:r>
+    </w:p>
+    <w:p>
+      <w:pPr>
+        <w:pStyle w:val="ListBullet"/>
         <w:ind w:left="880"/>
       </w:pPr>
       <w:r>
-        <w:t>種類</w:t>
-      </w:r>
-    </w:p>
-    <w:p>
-      <w:pPr>
-        <w:pStyle w:val="Heading6"/>
+        <w:t>四</w:t>
+        <w:br/>
+        <w:t>船籍港</w:t>
+      </w:r>
+    </w:p>
+    <w:p>
+      <w:pPr>
+        <w:pStyle w:val="ListBullet"/>
         <w:ind w:left="880"/>
       </w:pPr>
       <w:r>
-        <w:t>三</w:t>
-      </w:r>
-    </w:p>
-    <w:p>
-      <w:pPr>
+        <w:t>五</w:t>
+        <w:br/>
+        <w:t>船質</w:t>
+      </w:r>
+    </w:p>
+    <w:p>
+      <w:pPr>
+        <w:pStyle w:val="ListBullet"/>
         <w:ind w:left="880"/>
       </w:pPr>
       <w:r>
-        <w:t>船名</w:t>
-      </w:r>
-    </w:p>
-    <w:p>
-      <w:pPr>
-        <w:pStyle w:val="Heading6"/>
+        <w:t>六</w:t>
+        <w:br/>
+        <w:t>上甲板ノ下面ニ於テ船首材ノ前面ヨリ船尾材ノ後面ニ至ル長</w:t>
+      </w:r>
+    </w:p>
+    <w:p>
+      <w:pPr>
+        <w:pStyle w:val="ListBullet"/>
         <w:ind w:left="880"/>
       </w:pPr>
       <w:r>
-        <w:t>四</w:t>
-      </w:r>
-    </w:p>
-    <w:p>
-      <w:pPr>
+        <w:t>七</w:t>
+        <w:br/>
+        <w:t>船体最広部ニ於テフレームノ外面ヨリ外面ニ至ル幅</w:t>
+      </w:r>
+    </w:p>
+    <w:p>
+      <w:pPr>
+        <w:pStyle w:val="ListBullet"/>
         <w:ind w:left="880"/>
       </w:pPr>
       <w:r>
-        <w:t>船籍港</w:t>
-      </w:r>
-    </w:p>
-    <w:p>
-      <w:pPr>
-        <w:pStyle w:val="Heading6"/>
+        <w:t>八</w:t>
+        <w:br/>
+        <w:t>長ノ中央ニ於テキールノ上面ヨリ船側ニ於ケル上甲板ノ下面ニ至ル深</w:t>
+      </w:r>
+    </w:p>
+    <w:p>
+      <w:pPr>
+        <w:pStyle w:val="ListBullet"/>
         <w:ind w:left="880"/>
       </w:pPr>
       <w:r>
-        <w:t>五</w:t>
-      </w:r>
-    </w:p>
-    <w:p>
-      <w:pPr>
+        <w:t>九</w:t>
+        <w:br/>
+        <w:t>総トン数</w:t>
+      </w:r>
+    </w:p>
+    <w:p>
+      <w:pPr>
+        <w:pStyle w:val="ListBullet"/>
         <w:ind w:left="880"/>
       </w:pPr>
       <w:r>
-        <w:t>船質</w:t>
-      </w:r>
-    </w:p>
-    <w:p>
-      <w:pPr>
-        <w:pStyle w:val="Heading6"/>
+        <w:t>十</w:t>
+        <w:br/>
+        <w:t>機関ノ種類及数</w:t>
+      </w:r>
+    </w:p>
+    <w:p>
+      <w:pPr>
+        <w:pStyle w:val="ListBullet"/>
         <w:ind w:left="880"/>
       </w:pPr>
       <w:r>
-        <w:t>六</w:t>
-      </w:r>
-    </w:p>
-    <w:p>
-      <w:pPr>
+        <w:t>十一</w:t>
+        <w:br/>
+        <w:t>推進器ノ種類及数</w:t>
+      </w:r>
+    </w:p>
+    <w:p>
+      <w:pPr>
+        <w:pStyle w:val="ListBullet"/>
         <w:ind w:left="880"/>
       </w:pPr>
       <w:r>
-        <w:t>上甲板ノ下面ニ於テ船首材ノ前面ヨリ船尾材ノ後面ニ至ル長</w:t>
-      </w:r>
-    </w:p>
-    <w:p>
-      <w:pPr>
-        <w:pStyle w:val="Heading6"/>
+        <w:t>十二</w:t>
+        <w:br/>
+        <w:t>造船者</w:t>
+      </w:r>
+    </w:p>
+    <w:p>
+      <w:pPr>
+        <w:pStyle w:val="ListBullet"/>
         <w:ind w:left="880"/>
       </w:pPr>
       <w:r>
-        <w:t>七</w:t>
-      </w:r>
-    </w:p>
-    <w:p>
-      <w:pPr>
+        <w:t>十三</w:t>
+        <w:br/>
+        <w:t>進水ノ年月</w:t>
+      </w:r>
+    </w:p>
+    <w:p>
+      <w:pPr>
+        <w:pStyle w:val="ListBullet"/>
         <w:ind w:left="880"/>
       </w:pPr>
       <w:r>
-        <w:t>船体最広部ニ於テフレームノ外面ヨリ外面ニ至ル幅</w:t>
-      </w:r>
-    </w:p>
-    <w:p>
-      <w:pPr>
-        <w:pStyle w:val="Heading6"/>
+        <w:t>十四</w:t>
+        <w:br/>
+        <w:t>所有者ノ氏名又ハ名称</w:t>
+      </w:r>
+    </w:p>
+    <w:p>
+      <w:pPr>
+        <w:pStyle w:val="ListBullet"/>
         <w:ind w:left="880"/>
       </w:pPr>
       <w:r>
-        <w:t>八</w:t>
-      </w:r>
-    </w:p>
-    <w:p>
-      <w:pPr>
+        <w:t>十五</w:t>
+        <w:br/>
+        <w:t>船舶のトン数の測度に関する法律第四条第一項ノ国際総トン数</w:t>
+      </w:r>
+    </w:p>
+    <w:p>
+      <w:pPr>
+        <w:pStyle w:val="ListBullet"/>
         <w:ind w:left="880"/>
       </w:pPr>
       <w:r>
-        <w:t>長ノ中央ニ於テキールノ上面ヨリ船側ニ於ケル上甲板ノ下面ニ至ル深</w:t>
-      </w:r>
-    </w:p>
-    <w:p>
-      <w:pPr>
-        <w:pStyle w:val="Heading6"/>
+        <w:t>十六</w:t>
+        <w:br/>
+        <w:t>船舶のトン数の測度に関する法律施行規則（昭和五十六年運輸省令第四十七号以下「トン数省令」ト謂フ）第一条第二項第一号ノ型深</w:t>
+      </w:r>
+    </w:p>
+    <w:p>
+      <w:pPr>
+        <w:pStyle w:val="ListBullet"/>
         <w:ind w:left="880"/>
       </w:pPr>
       <w:r>
-        <w:t>九</w:t>
-      </w:r>
-    </w:p>
-    <w:p>
-      <w:pPr>
+        <w:t>十七</w:t>
+        <w:br/>
+        <w:t>トン数省令第一条第二項第二号ノ船ノ長</w:t>
+      </w:r>
+    </w:p>
+    <w:p>
+      <w:pPr>
+        <w:pStyle w:val="ListBullet"/>
         <w:ind w:left="880"/>
       </w:pPr>
       <w:r>
-        <w:t>総トン数</w:t>
-      </w:r>
-    </w:p>
-    <w:p>
-      <w:pPr>
-        <w:pStyle w:val="Heading6"/>
+        <w:t>十八</w:t>
+        <w:br/>
+        <w:t>トン数省令第一条第二項第三号ノ船ノ幅</w:t>
+      </w:r>
+    </w:p>
+    <w:p>
+      <w:pPr>
+        <w:pStyle w:val="ListBullet"/>
         <w:ind w:left="880"/>
       </w:pPr>
       <w:r>
-        <w:t>十</w:t>
-      </w:r>
-    </w:p>
-    <w:p>
-      <w:pPr>
-        <w:ind w:left="880"/>
-      </w:pPr>
-      <w:r>
-        <w:t>機関ノ種類及数</w:t>
-      </w:r>
-    </w:p>
-    <w:p>
-      <w:pPr>
-        <w:pStyle w:val="Heading6"/>
-        <w:ind w:left="880"/>
-      </w:pPr>
-      <w:r>
-        <w:t>十一</w:t>
-      </w:r>
-    </w:p>
-    <w:p>
-      <w:pPr>
-        <w:ind w:left="880"/>
-      </w:pPr>
-      <w:r>
-        <w:t>推進器ノ種類及数</w:t>
-      </w:r>
-    </w:p>
-    <w:p>
-      <w:pPr>
-        <w:pStyle w:val="Heading6"/>
-        <w:ind w:left="880"/>
-      </w:pPr>
-      <w:r>
-        <w:t>十二</w:t>
-      </w:r>
-    </w:p>
-    <w:p>
-      <w:pPr>
-        <w:ind w:left="880"/>
-      </w:pPr>
-      <w:r>
-        <w:t>造船者</w:t>
-      </w:r>
-    </w:p>
-    <w:p>
-      <w:pPr>
-        <w:pStyle w:val="Heading6"/>
-        <w:ind w:left="880"/>
-      </w:pPr>
-      <w:r>
-        <w:t>十三</w:t>
-      </w:r>
-    </w:p>
-    <w:p>
-      <w:pPr>
-        <w:ind w:left="880"/>
-      </w:pPr>
-      <w:r>
-        <w:t>進水ノ年月</w:t>
-      </w:r>
-    </w:p>
-    <w:p>
-      <w:pPr>
-        <w:pStyle w:val="Heading6"/>
-        <w:ind w:left="880"/>
-      </w:pPr>
-      <w:r>
-        <w:t>十四</w:t>
-      </w:r>
-    </w:p>
-    <w:p>
-      <w:pPr>
-        <w:ind w:left="880"/>
-      </w:pPr>
-      <w:r>
-        <w:t>所有者ノ氏名又ハ名称</w:t>
-      </w:r>
-    </w:p>
-    <w:p>
-      <w:pPr>
-        <w:pStyle w:val="Heading6"/>
-        <w:ind w:left="880"/>
-      </w:pPr>
-      <w:r>
-        <w:t>十五</w:t>
-      </w:r>
-    </w:p>
-    <w:p>
-      <w:pPr>
-        <w:ind w:left="880"/>
-      </w:pPr>
-      <w:r>
-        <w:t>船舶のトン数の測度に関する法律第四条第一項ノ国際総トン数</w:t>
-      </w:r>
-    </w:p>
-    <w:p>
-      <w:pPr>
-        <w:pStyle w:val="Heading6"/>
-        <w:ind w:left="880"/>
-      </w:pPr>
-      <w:r>
-        <w:t>十六</w:t>
-      </w:r>
-    </w:p>
-    <w:p>
-      <w:pPr>
-        <w:ind w:left="880"/>
-      </w:pPr>
-      <w:r>
-        <w:t>船舶のトン数の測度に関する法律施行規則（昭和五十六年運輸省令第四十七号以下「トン数省令」ト謂フ）第一条第二項第一号ノ型深</w:t>
-      </w:r>
-    </w:p>
-    <w:p>
-      <w:pPr>
-        <w:pStyle w:val="Heading6"/>
-        <w:ind w:left="880"/>
-      </w:pPr>
-      <w:r>
-        <w:t>十七</w:t>
-      </w:r>
-    </w:p>
-    <w:p>
-      <w:pPr>
-        <w:ind w:left="880"/>
-      </w:pPr>
-      <w:r>
-        <w:t>トン数省令第一条第二項第二号ノ船ノ長</w:t>
-      </w:r>
-    </w:p>
-    <w:p>
-      <w:pPr>
-        <w:pStyle w:val="Heading6"/>
-        <w:ind w:left="880"/>
-      </w:pPr>
-      <w:r>
-        <w:t>十八</w:t>
-      </w:r>
-    </w:p>
-    <w:p>
-      <w:pPr>
-        <w:ind w:left="880"/>
-      </w:pPr>
-      <w:r>
-        <w:t>トン数省令第一条第二項第三号ノ船ノ幅</w:t>
-      </w:r>
-    </w:p>
-    <w:p>
-      <w:pPr>
-        <w:pStyle w:val="Heading6"/>
-        <w:ind w:left="880"/>
-      </w:pPr>
-      <w:r>
         <w:t>十九</w:t>
-      </w:r>
-    </w:p>
-    <w:p>
-      <w:pPr>
-        <w:ind w:left="880"/>
-      </w:pPr>
-      <w:r>
+        <w:br/>
         <w:t>トン数省令第一条第二項第四号ノ垂線間長</w:t>
       </w:r>
     </w:p>
@@ -1060,290 +910,188 @@
     </w:p>
     <w:p>
       <w:pPr>
-        <w:pStyle w:val="Heading6"/>
+        <w:pStyle w:val="ListBullet"/>
         <w:ind w:left="880"/>
       </w:pPr>
       <w:r>
         <w:t>一</w:t>
-      </w:r>
-    </w:p>
-    <w:p>
-      <w:pPr>
+        <w:br/>
+        <w:t>番号</w:t>
+      </w:r>
+    </w:p>
+    <w:p>
+      <w:pPr>
+        <w:pStyle w:val="ListBullet"/>
         <w:ind w:left="880"/>
       </w:pPr>
       <w:r>
-        <w:t>番号</w:t>
-      </w:r>
-    </w:p>
-    <w:p>
-      <w:pPr>
-        <w:pStyle w:val="Heading6"/>
+        <w:t>二</w:t>
+        <w:br/>
+        <w:t>信号符字</w:t>
+      </w:r>
+    </w:p>
+    <w:p>
+      <w:pPr>
+        <w:pStyle w:val="ListBullet"/>
         <w:ind w:left="880"/>
       </w:pPr>
       <w:r>
-        <w:t>二</w:t>
-      </w:r>
-    </w:p>
-    <w:p>
-      <w:pPr>
+        <w:t>三</w:t>
+        <w:br/>
+        <w:t>種類</w:t>
+      </w:r>
+    </w:p>
+    <w:p>
+      <w:pPr>
+        <w:pStyle w:val="ListBullet"/>
         <w:ind w:left="880"/>
       </w:pPr>
       <w:r>
-        <w:t>信号符字</w:t>
-      </w:r>
-    </w:p>
-    <w:p>
-      <w:pPr>
-        <w:pStyle w:val="Heading6"/>
+        <w:t>四</w:t>
+        <w:br/>
+        <w:t>船名</w:t>
+      </w:r>
+    </w:p>
+    <w:p>
+      <w:pPr>
+        <w:pStyle w:val="ListBullet"/>
         <w:ind w:left="880"/>
       </w:pPr>
       <w:r>
-        <w:t>三</w:t>
-      </w:r>
-    </w:p>
-    <w:p>
-      <w:pPr>
+        <w:t>五</w:t>
+        <w:br/>
+        <w:t>船籍港</w:t>
+      </w:r>
+    </w:p>
+    <w:p>
+      <w:pPr>
+        <w:pStyle w:val="ListBullet"/>
         <w:ind w:left="880"/>
       </w:pPr>
       <w:r>
-        <w:t>種類</w:t>
-      </w:r>
-    </w:p>
-    <w:p>
-      <w:pPr>
-        <w:pStyle w:val="Heading6"/>
+        <w:t>六</w:t>
+        <w:br/>
+        <w:t>船質</w:t>
+      </w:r>
+    </w:p>
+    <w:p>
+      <w:pPr>
+        <w:pStyle w:val="ListBullet"/>
         <w:ind w:left="880"/>
       </w:pPr>
       <w:r>
-        <w:t>四</w:t>
-      </w:r>
-    </w:p>
-    <w:p>
-      <w:pPr>
+        <w:t>七</w:t>
+        <w:br/>
+        <w:t>帆船ノ帆装</w:t>
+      </w:r>
+    </w:p>
+    <w:p>
+      <w:pPr>
+        <w:pStyle w:val="ListBullet"/>
         <w:ind w:left="880"/>
       </w:pPr>
       <w:r>
-        <w:t>船名</w:t>
-      </w:r>
-    </w:p>
-    <w:p>
-      <w:pPr>
-        <w:pStyle w:val="Heading6"/>
+        <w:t>八</w:t>
+        <w:br/>
+        <w:t>上甲板ノ下面ニ於テ船首材ノ前面ヨリ船尾材ノ後面ニ至ル長</w:t>
+      </w:r>
+    </w:p>
+    <w:p>
+      <w:pPr>
+        <w:pStyle w:val="ListBullet"/>
         <w:ind w:left="880"/>
       </w:pPr>
       <w:r>
-        <w:t>五</w:t>
-      </w:r>
-    </w:p>
-    <w:p>
-      <w:pPr>
+        <w:t>九</w:t>
+        <w:br/>
+        <w:t>船体最広部ニ於テフレームノ外面ヨリ外面ニ至ル幅</w:t>
+      </w:r>
+    </w:p>
+    <w:p>
+      <w:pPr>
+        <w:pStyle w:val="ListBullet"/>
         <w:ind w:left="880"/>
       </w:pPr>
       <w:r>
-        <w:t>船籍港</w:t>
-      </w:r>
-    </w:p>
-    <w:p>
-      <w:pPr>
-        <w:pStyle w:val="Heading6"/>
+        <w:t>十</w:t>
+        <w:br/>
+        <w:t>長ノ中央ニ於テキールノ上面ヨリ船側ニ於ケル上甲板ノ下面ニ至ル深</w:t>
+      </w:r>
+    </w:p>
+    <w:p>
+      <w:pPr>
+        <w:pStyle w:val="ListBullet"/>
         <w:ind w:left="880"/>
       </w:pPr>
       <w:r>
-        <w:t>六</w:t>
-      </w:r>
-    </w:p>
-    <w:p>
-      <w:pPr>
+        <w:t>十一</w:t>
+        <w:br/>
+        <w:t>総トン数</w:t>
+      </w:r>
+    </w:p>
+    <w:p>
+      <w:pPr>
+        <w:pStyle w:val="ListBullet"/>
         <w:ind w:left="880"/>
       </w:pPr>
       <w:r>
-        <w:t>船質</w:t>
-      </w:r>
-    </w:p>
-    <w:p>
-      <w:pPr>
-        <w:pStyle w:val="Heading6"/>
+        <w:t>十二</w:t>
+        <w:br/>
+        <w:t>機関ノ種類及数</w:t>
+      </w:r>
+    </w:p>
+    <w:p>
+      <w:pPr>
+        <w:pStyle w:val="ListBullet"/>
         <w:ind w:left="880"/>
       </w:pPr>
       <w:r>
-        <w:t>七</w:t>
-      </w:r>
-    </w:p>
-    <w:p>
-      <w:pPr>
+        <w:t>十三</w:t>
+        <w:br/>
+        <w:t>推進器ノ種類及数</w:t>
+      </w:r>
+    </w:p>
+    <w:p>
+      <w:pPr>
+        <w:pStyle w:val="ListBullet"/>
         <w:ind w:left="880"/>
       </w:pPr>
       <w:r>
-        <w:t>帆船ノ帆装</w:t>
-      </w:r>
-    </w:p>
-    <w:p>
-      <w:pPr>
-        <w:pStyle w:val="Heading6"/>
+        <w:t>十四</w:t>
+        <w:br/>
+        <w:t>造船地</w:t>
+      </w:r>
+    </w:p>
+    <w:p>
+      <w:pPr>
+        <w:pStyle w:val="ListBullet"/>
         <w:ind w:left="880"/>
       </w:pPr>
       <w:r>
-        <w:t>八</w:t>
-      </w:r>
-    </w:p>
-    <w:p>
-      <w:pPr>
+        <w:t>十五</w:t>
+        <w:br/>
+        <w:t>造船者</w:t>
+      </w:r>
+    </w:p>
+    <w:p>
+      <w:pPr>
+        <w:pStyle w:val="ListBullet"/>
         <w:ind w:left="880"/>
       </w:pPr>
       <w:r>
-        <w:t>上甲板ノ下面ニ於テ船首材ノ前面ヨリ船尾材ノ後面ニ至ル長</w:t>
-      </w:r>
-    </w:p>
-    <w:p>
-      <w:pPr>
-        <w:pStyle w:val="Heading6"/>
+        <w:t>十六</w:t>
+        <w:br/>
+        <w:t>進水ノ年月</w:t>
+      </w:r>
+    </w:p>
+    <w:p>
+      <w:pPr>
+        <w:pStyle w:val="ListBullet"/>
         <w:ind w:left="880"/>
       </w:pPr>
       <w:r>
-        <w:t>九</w:t>
-      </w:r>
-    </w:p>
-    <w:p>
-      <w:pPr>
-        <w:ind w:left="880"/>
-      </w:pPr>
-      <w:r>
-        <w:t>船体最広部ニ於テフレームノ外面ヨリ外面ニ至ル幅</w:t>
-      </w:r>
-    </w:p>
-    <w:p>
-      <w:pPr>
-        <w:pStyle w:val="Heading6"/>
-        <w:ind w:left="880"/>
-      </w:pPr>
-      <w:r>
-        <w:t>十</w:t>
-      </w:r>
-    </w:p>
-    <w:p>
-      <w:pPr>
-        <w:ind w:left="880"/>
-      </w:pPr>
-      <w:r>
-        <w:t>長ノ中央ニ於テキールノ上面ヨリ船側ニ於ケル上甲板ノ下面ニ至ル深</w:t>
-      </w:r>
-    </w:p>
-    <w:p>
-      <w:pPr>
-        <w:pStyle w:val="Heading6"/>
-        <w:ind w:left="880"/>
-      </w:pPr>
-      <w:r>
-        <w:t>十一</w:t>
-      </w:r>
-    </w:p>
-    <w:p>
-      <w:pPr>
-        <w:ind w:left="880"/>
-      </w:pPr>
-      <w:r>
-        <w:t>総トン数</w:t>
-      </w:r>
-    </w:p>
-    <w:p>
-      <w:pPr>
-        <w:pStyle w:val="Heading6"/>
-        <w:ind w:left="880"/>
-      </w:pPr>
-      <w:r>
-        <w:t>十二</w:t>
-      </w:r>
-    </w:p>
-    <w:p>
-      <w:pPr>
-        <w:ind w:left="880"/>
-      </w:pPr>
-      <w:r>
-        <w:t>機関ノ種類及数</w:t>
-      </w:r>
-    </w:p>
-    <w:p>
-      <w:pPr>
-        <w:pStyle w:val="Heading6"/>
-        <w:ind w:left="880"/>
-      </w:pPr>
-      <w:r>
-        <w:t>十三</w:t>
-      </w:r>
-    </w:p>
-    <w:p>
-      <w:pPr>
-        <w:ind w:left="880"/>
-      </w:pPr>
-      <w:r>
-        <w:t>推進器ノ種類及数</w:t>
-      </w:r>
-    </w:p>
-    <w:p>
-      <w:pPr>
-        <w:pStyle w:val="Heading6"/>
-        <w:ind w:left="880"/>
-      </w:pPr>
-      <w:r>
-        <w:t>十四</w:t>
-      </w:r>
-    </w:p>
-    <w:p>
-      <w:pPr>
-        <w:ind w:left="880"/>
-      </w:pPr>
-      <w:r>
-        <w:t>造船地</w:t>
-      </w:r>
-    </w:p>
-    <w:p>
-      <w:pPr>
-        <w:pStyle w:val="Heading6"/>
-        <w:ind w:left="880"/>
-      </w:pPr>
-      <w:r>
-        <w:t>十五</w:t>
-      </w:r>
-    </w:p>
-    <w:p>
-      <w:pPr>
-        <w:ind w:left="880"/>
-      </w:pPr>
-      <w:r>
-        <w:t>造船者</w:t>
-      </w:r>
-    </w:p>
-    <w:p>
-      <w:pPr>
-        <w:pStyle w:val="Heading6"/>
-        <w:ind w:left="880"/>
-      </w:pPr>
-      <w:r>
-        <w:t>十六</w:t>
-      </w:r>
-    </w:p>
-    <w:p>
-      <w:pPr>
-        <w:ind w:left="880"/>
-      </w:pPr>
-      <w:r>
-        <w:t>進水ノ年月</w:t>
-      </w:r>
-    </w:p>
-    <w:p>
-      <w:pPr>
-        <w:pStyle w:val="Heading6"/>
-        <w:ind w:left="880"/>
-      </w:pPr>
-      <w:r>
         <w:t>十七</w:t>
-      </w:r>
-    </w:p>
-    <w:p>
-      <w:pPr>
-        <w:ind w:left="880"/>
-      </w:pPr>
-      <w:r>
+        <w:br/>
         <w:t>所有者ノ氏名又ハ名称、住所及共有ナルトキハ各共有者ノ持分</w:t>
       </w:r>
     </w:p>
@@ -1709,52 +1457,34 @@
     </w:p>
     <w:p>
       <w:pPr>
-        <w:pStyle w:val="Heading6"/>
+        <w:pStyle w:val="ListBullet"/>
         <w:ind w:left="880"/>
       </w:pPr>
       <w:r>
         <w:t>一</w:t>
-      </w:r>
-    </w:p>
-    <w:p>
-      <w:pPr>
+        <w:br/>
+        <w:t>船舶ノ種類、名称、船籍港及総トン数</w:t>
+      </w:r>
+    </w:p>
+    <w:p>
+      <w:pPr>
+        <w:pStyle w:val="ListBullet"/>
         <w:ind w:left="880"/>
       </w:pPr>
       <w:r>
-        <w:t>船舶ノ種類、名称、船籍港及総トン数</w:t>
-      </w:r>
-    </w:p>
-    <w:p>
-      <w:pPr>
-        <w:pStyle w:val="Heading6"/>
+        <w:t>二</w:t>
+        <w:br/>
+        <w:t>船舶所有者ノ住所及氏名又ハ名称</w:t>
+      </w:r>
+    </w:p>
+    <w:p>
+      <w:pPr>
+        <w:pStyle w:val="ListBullet"/>
         <w:ind w:left="880"/>
       </w:pPr>
       <w:r>
-        <w:t>二</w:t>
-      </w:r>
-    </w:p>
-    <w:p>
-      <w:pPr>
-        <w:ind w:left="880"/>
-      </w:pPr>
-      <w:r>
-        <w:t>船舶所有者ノ住所及氏名又ハ名称</w:t>
-      </w:r>
-    </w:p>
-    <w:p>
-      <w:pPr>
-        <w:pStyle w:val="Heading6"/>
-        <w:ind w:left="880"/>
-      </w:pPr>
-      <w:r>
         <w:t>三</w:t>
-      </w:r>
-    </w:p>
-    <w:p>
-      <w:pPr>
-        <w:ind w:left="880"/>
-      </w:pPr>
-      <w:r>
+        <w:br/>
         <w:t>抹消ノ登録ヲ為シタル年月日</w:t>
       </w:r>
     </w:p>
@@ -2211,167 +1941,113 @@
     </w:p>
     <w:p>
       <w:pPr>
-        <w:pStyle w:val="Heading6"/>
+        <w:pStyle w:val="ListBullet"/>
         <w:ind w:left="880"/>
       </w:pPr>
       <w:r>
         <w:t>一</w:t>
-      </w:r>
-    </w:p>
-    <w:p>
-      <w:pPr>
+        <w:br/>
+        <w:t>日本国ノ灯台又ハ海岸望楼ヨリ要求セラレタルトキ</w:t>
+      </w:r>
+    </w:p>
+    <w:p>
+      <w:pPr>
+        <w:pStyle w:val="ListBullet"/>
         <w:ind w:left="880"/>
       </w:pPr>
       <w:r>
-        <w:t>日本国ノ灯台又ハ海岸望楼ヨリ要求セラレタルトキ</w:t>
-      </w:r>
-    </w:p>
-    <w:p>
-      <w:pPr>
-        <w:pStyle w:val="Heading6"/>
+        <w:t>二</w:t>
+        <w:br/>
+        <w:t>外国ノ港ヲ出入スルトキ</w:t>
+      </w:r>
+    </w:p>
+    <w:p>
+      <w:pPr>
+        <w:pStyle w:val="ListBullet"/>
         <w:ind w:left="880"/>
       </w:pPr>
       <w:r>
+        <w:t>三</w:t>
+        <w:br/>
+        <w:t>外国貿易船日本国ノ港ヲ出入スルトキ</w:t>
+      </w:r>
+    </w:p>
+    <w:p>
+      <w:pPr>
+        <w:pStyle w:val="ListBullet"/>
+        <w:ind w:left="880"/>
+      </w:pPr>
+      <w:r>
+        <w:t>四</w:t>
+        <w:br/>
+        <w:t>法令ニ別段ノ定アルトキ</w:t>
+      </w:r>
+    </w:p>
+    <w:p>
+      <w:pPr>
+        <w:pStyle w:val="ListBullet"/>
+        <w:ind w:left="880"/>
+      </w:pPr>
+      <w:r>
+        <w:t>五</w:t>
+        <w:br/>
+        <w:t>管海官庁ヨリ指示アリタルトキ</w:t>
+      </w:r>
+    </w:p>
+    <w:p>
+      <w:pPr>
+        <w:pStyle w:val="ListBullet"/>
+        <w:ind w:left="880"/>
+      </w:pPr>
+      <w:r>
+        <w:t>六</w:t>
+        <w:br/>
+        <w:t>海上保安庁ノ船舶又ハ航空機ヨリ要求セラレタルトキ</w:t>
+      </w:r>
+    </w:p>
+    <w:p>
+      <w:pPr>
+        <w:pStyle w:val="Heading4"/>
+      </w:pPr>
+      <w:r>
+        <w:t>第四十四条</w:t>
+      </w:r>
+    </w:p>
+    <w:p>
+      <w:r>
+        <w:t>船舶ニ標示スヘキ事項及其標示方法ハ左ノ如シ</w:t>
+      </w:r>
+    </w:p>
+    <w:p>
+      <w:pPr>
+        <w:pStyle w:val="ListBullet"/>
+        <w:ind w:left="880"/>
+      </w:pPr>
+      <w:r>
+        <w:t>一</w:t>
+        <w:br/>
+        <w:t>船首両舷ノ外部ニ船名、船尾外部ノ見易キ場所ニ船名及船籍港名ヲ十センチメートル以上ノ漢字、平仮名、片仮名、アラビア数字、ローマ字又ハ国土交通大臣ノ指定スル記号ヲ以テ記スルコト</w:t>
+      </w:r>
+    </w:p>
+    <w:p>
+      <w:pPr>
+        <w:pStyle w:val="ListBullet"/>
+        <w:ind w:left="880"/>
+      </w:pPr>
+      <w:r>
         <w:t>二</w:t>
-      </w:r>
-    </w:p>
-    <w:p>
-      <w:pPr>
+        <w:br/>
+        <w:t>中央部船梁其他適当ノ所ニ船舶ノ番号及総トン数ヲ彫刻シ又ハ之ヲ彫刻シタル板ヲ釘著スルコト</w:t>
+      </w:r>
+    </w:p>
+    <w:p>
+      <w:pPr>
+        <w:pStyle w:val="ListBullet"/>
         <w:ind w:left="880"/>
       </w:pPr>
       <w:r>
-        <w:t>外国ノ港ヲ出入スルトキ</w:t>
-      </w:r>
-    </w:p>
-    <w:p>
-      <w:pPr>
-        <w:pStyle w:val="Heading6"/>
-        <w:ind w:left="880"/>
-      </w:pPr>
-      <w:r>
         <w:t>三</w:t>
-      </w:r>
-    </w:p>
-    <w:p>
-      <w:pPr>
-        <w:ind w:left="880"/>
-      </w:pPr>
-      <w:r>
-        <w:t>外国貿易船日本国ノ港ヲ出入スルトキ</w:t>
-      </w:r>
-    </w:p>
-    <w:p>
-      <w:pPr>
-        <w:pStyle w:val="Heading6"/>
-        <w:ind w:left="880"/>
-      </w:pPr>
-      <w:r>
-        <w:t>四</w:t>
-      </w:r>
-    </w:p>
-    <w:p>
-      <w:pPr>
-        <w:ind w:left="880"/>
-      </w:pPr>
-      <w:r>
-        <w:t>法令ニ別段ノ定アルトキ</w:t>
-      </w:r>
-    </w:p>
-    <w:p>
-      <w:pPr>
-        <w:pStyle w:val="Heading6"/>
-        <w:ind w:left="880"/>
-      </w:pPr>
-      <w:r>
-        <w:t>五</w:t>
-      </w:r>
-    </w:p>
-    <w:p>
-      <w:pPr>
-        <w:ind w:left="880"/>
-      </w:pPr>
-      <w:r>
-        <w:t>管海官庁ヨリ指示アリタルトキ</w:t>
-      </w:r>
-    </w:p>
-    <w:p>
-      <w:pPr>
-        <w:pStyle w:val="Heading6"/>
-        <w:ind w:left="880"/>
-      </w:pPr>
-      <w:r>
-        <w:t>六</w:t>
-      </w:r>
-    </w:p>
-    <w:p>
-      <w:pPr>
-        <w:ind w:left="880"/>
-      </w:pPr>
-      <w:r>
-        <w:t>海上保安庁ノ船舶又ハ航空機ヨリ要求セラレタルトキ</w:t>
-      </w:r>
-    </w:p>
-    <w:p>
-      <w:pPr>
-        <w:pStyle w:val="Heading4"/>
-      </w:pPr>
-      <w:r>
-        <w:t>第四十四条</w:t>
-      </w:r>
-    </w:p>
-    <w:p>
-      <w:r>
-        <w:t>船舶ニ標示スヘキ事項及其標示方法ハ左ノ如シ</w:t>
-      </w:r>
-    </w:p>
-    <w:p>
-      <w:pPr>
-        <w:pStyle w:val="Heading6"/>
-        <w:ind w:left="880"/>
-      </w:pPr>
-      <w:r>
-        <w:t>一</w:t>
-      </w:r>
-    </w:p>
-    <w:p>
-      <w:pPr>
-        <w:ind w:left="880"/>
-      </w:pPr>
-      <w:r>
-        <w:t>船首両舷ノ外部ニ船名、船尾外部ノ見易キ場所ニ船名及船籍港名ヲ十センチメートル以上ノ漢字、平仮名、片仮名、アラビア数字、ローマ字又ハ国土交通大臣ノ指定スル記号ヲ以テ記スルコト</w:t>
-      </w:r>
-    </w:p>
-    <w:p>
-      <w:pPr>
-        <w:pStyle w:val="Heading6"/>
-        <w:ind w:left="880"/>
-      </w:pPr>
-      <w:r>
-        <w:t>二</w:t>
-      </w:r>
-    </w:p>
-    <w:p>
-      <w:pPr>
-        <w:ind w:left="880"/>
-      </w:pPr>
-      <w:r>
-        <w:t>中央部船梁其他適当ノ所ニ船舶ノ番号及総トン数ヲ彫刻シ又ハ之ヲ彫刻シタル板ヲ釘著スルコト</w:t>
-      </w:r>
-    </w:p>
-    <w:p>
-      <w:pPr>
-        <w:pStyle w:val="Heading6"/>
-        <w:ind w:left="880"/>
-      </w:pPr>
-      <w:r>
-        <w:t>三</w:t>
-      </w:r>
-    </w:p>
-    <w:p>
-      <w:pPr>
-        <w:ind w:left="880"/>
-      </w:pPr>
-      <w:r>
+        <w:br/>
         <w:t>船首及船尾ノ外部両側面ニ於テ喫水ヲ示ス為船底ヨリ最大喫水線以上ニ至ルマテ二十センチメートル毎ニ十センチメートルノアラビア数字ヲ以テ喫水尺度ヲ記シ数字ノ下端ハ其数字ノ表示セル喫水線ト一致セシムルコト</w:t>
       </w:r>
     </w:p>
@@ -2471,52 +2147,34 @@
     </w:p>
     <w:p>
       <w:pPr>
-        <w:pStyle w:val="Heading6"/>
+        <w:pStyle w:val="ListBullet"/>
         <w:ind w:left="880"/>
       </w:pPr>
       <w:r>
         <w:t>一</w:t>
-      </w:r>
-    </w:p>
-    <w:p>
-      <w:pPr>
+        <w:br/>
+        <w:t>船舶件名書ニ記載シタル事項</w:t>
+      </w:r>
+    </w:p>
+    <w:p>
+      <w:pPr>
+        <w:pStyle w:val="ListBullet"/>
         <w:ind w:left="880"/>
       </w:pPr>
       <w:r>
-        <w:t>船舶件名書ニ記載シタル事項</w:t>
-      </w:r>
-    </w:p>
-    <w:p>
-      <w:pPr>
-        <w:pStyle w:val="Heading6"/>
+        <w:t>二</w:t>
+        <w:br/>
+        <w:t>登録ヲ為シタル事項</w:t>
+      </w:r>
+    </w:p>
+    <w:p>
+      <w:pPr>
+        <w:pStyle w:val="ListBullet"/>
         <w:ind w:left="880"/>
       </w:pPr>
       <w:r>
-        <w:t>二</w:t>
-      </w:r>
-    </w:p>
-    <w:p>
-      <w:pPr>
-        <w:ind w:left="880"/>
-      </w:pPr>
-      <w:r>
-        <w:t>登録ヲ為シタル事項</w:t>
-      </w:r>
-    </w:p>
-    <w:p>
-      <w:pPr>
-        <w:pStyle w:val="Heading6"/>
-        <w:ind w:left="880"/>
-      </w:pPr>
-      <w:r>
         <w:t>三</w:t>
-      </w:r>
-    </w:p>
-    <w:p>
-      <w:pPr>
-        <w:ind w:left="880"/>
-      </w:pPr>
-      <w:r>
+        <w:br/>
         <w:t>船舶国籍証書又ハ仮船舶国籍証書ニ記載シタル事項</w:t>
       </w:r>
     </w:p>
@@ -2569,70 +2227,62 @@
     </w:p>
     <w:p>
       <w:pPr>
-        <w:pStyle w:val="Heading6"/>
+        <w:pStyle w:val="ListBullet"/>
         <w:ind w:left="880"/>
       </w:pPr>
       <w:r>
         <w:t>一</w:t>
-      </w:r>
-    </w:p>
-    <w:p>
-      <w:pPr>
+        <w:br/>
+        <w:t>初メテ登録ヲ申請スルトキ</w:t>
+        <w:br/>
+        <w:br/>
+        <w:br/>
+        <w:t>二万百円（情報通信技術を活用した行政の推進等に関する法律（平成十四年法律第百五十一号。以下「情報通信技術活用法」ト謂フ）第六条第一項ノ規定ニ依リ同項ニ規定スル電子情報処理組織ヲ使用シテ登録ヲ申請スル場合ニ於テハ一万九千九百円）</w:t>
+      </w:r>
+    </w:p>
+    <w:p>
+      <w:pPr>
+        <w:pStyle w:val="ListBullet"/>
         <w:ind w:left="880"/>
       </w:pPr>
       <w:r>
-        <w:t>初メテ登録ヲ申請スルトキ</w:t>
-      </w:r>
-    </w:p>
-    <w:p>
-      <w:pPr>
-        <w:pStyle w:val="Heading6"/>
+        <w:t>二</w:t>
+        <w:br/>
+        <w:t>船籍港ノ変更（船籍港ヲ管轄スル管海官庁ノ管轄区域内ノ変更ヲ除ク）ノ登録ヲ申請スルトキ</w:t>
+        <w:br/>
+        <w:br/>
+        <w:br/>
+        <w:t>一万三千五百円（情報通信技術活用法第六条第一項ノ規定ニ依リ同項ニ規定スル電子情報処理組織ヲ使用シテ登録ヲ申請スル場合ニ於テハ一万三千三百円）</w:t>
+      </w:r>
+    </w:p>
+    <w:p>
+      <w:pPr>
+        <w:pStyle w:val="ListBullet"/>
         <w:ind w:left="880"/>
       </w:pPr>
       <w:r>
-        <w:t>二</w:t>
-      </w:r>
-    </w:p>
-    <w:p>
-      <w:pPr>
+        <w:t>三</w:t>
+        <w:br/>
+        <w:t>前号以外ノ変更ノ登録ヲ申請スルトキ</w:t>
+        <w:br/>
+        <w:br/>
+        <w:br/>
+        <w:t>六千七百円（情報通信技術活用法第六条第一項ノ規定ニ依リ同項ニ規定スル電子情報処理組織ヲ使用シテ登録ヲ申請スル場合ニ於テハ六千六百円）</w:t>
+      </w:r>
+    </w:p>
+    <w:p>
+      <w:pPr>
+        <w:pStyle w:val="ListBullet"/>
         <w:ind w:left="880"/>
       </w:pPr>
       <w:r>
-        <w:t>船籍港ノ変更（船籍港ヲ管轄スル管海官庁ノ管轄区域内ノ変更ヲ除ク）ノ登録ヲ申請スルトキ</w:t>
-      </w:r>
-    </w:p>
-    <w:p>
-      <w:pPr>
-        <w:pStyle w:val="Heading6"/>
-        <w:ind w:left="880"/>
-      </w:pPr>
-      <w:r>
-        <w:t>三</w:t>
-      </w:r>
-    </w:p>
-    <w:p>
-      <w:pPr>
-        <w:ind w:left="880"/>
-      </w:pPr>
-      <w:r>
-        <w:t>前号以外ノ変更ノ登録ヲ申請スルトキ</w:t>
-      </w:r>
-    </w:p>
-    <w:p>
-      <w:pPr>
-        <w:pStyle w:val="Heading6"/>
-        <w:ind w:left="880"/>
-      </w:pPr>
-      <w:r>
         <w:t>四</w:t>
-      </w:r>
-    </w:p>
-    <w:p>
-      <w:pPr>
-        <w:ind w:left="880"/>
-      </w:pPr>
-      <w:r>
+        <w:br/>
         <w:t>抹消ノ登録ヲ申請スルトキ</w:t>
+        <w:br/>
+        <w:br/>
+        <w:br/>
+        <w:t>六千七百円（情報通信技術活用法第六条第一項ノ規定ニ依リ同項ニ規定スル電子情報処理組織ヲ使用シテ登録ヲ申請スル場合ニ於テハ六千六百円）</w:t>
       </w:r>
     </w:p>
     <w:p>
@@ -2791,87 +2441,89 @@
     </w:p>
     <w:p>
       <w:pPr>
-        <w:pStyle w:val="Heading6"/>
+        <w:pStyle w:val="ListBullet"/>
         <w:ind w:left="880"/>
       </w:pPr>
       <w:r>
         <w:t>一</w:t>
-      </w:r>
-    </w:p>
-    <w:p>
-      <w:pPr>
+        <w:br/>
+        <w:t>総トン数計算書ノ謄本又ハ抄本ノ交付ヲ受ケントスルトキ（第十六条ノ二ノ場合ニ限ル）</w:t>
+        <w:br/>
+        <w:br/>
+        <w:br/>
+        <w:t>一通ニ付</w:t>
+        <w:br/>
+        <w:br/>
+        <w:br/>
+        <w:t>二千百円（情報通信技術活用法第六条第一項ノ規定ニ依リ同項ニ規定スル電子情報処理組織ヲ使用シテ交付ヲ申請スル場合ニ於テハ千九百円）</w:t>
+      </w:r>
+    </w:p>
+    <w:p>
+      <w:pPr>
+        <w:pStyle w:val="ListBullet"/>
         <w:ind w:left="880"/>
       </w:pPr>
       <w:r>
-        <w:t>総トン数計算書ノ謄本又ハ抄本ノ交付ヲ受ケントスルトキ（第十六条ノ二ノ場合ニ限ル）</w:t>
-      </w:r>
-    </w:p>
-    <w:p>
-      <w:pPr>
-        <w:pStyle w:val="Heading6"/>
+        <w:t>二</w:t>
+        <w:br/>
+        <w:t>登録事項証明書ノ交付ヲ申請スルトキ</w:t>
+        <w:br/>
+        <w:br/>
+        <w:br/>
+        <w:t>一通ニ付</w:t>
+        <w:br/>
+        <w:br/>
+        <w:br/>
+        <w:t>九百円（情報通信技術活用法第六条第一項ノ規定ニ依リ同項ニ規定スル電子情報処理組織ヲ使用シテ交付ヲ申請スル場合ニ於テハ七百円）</w:t>
+      </w:r>
+    </w:p>
+    <w:p>
+      <w:pPr>
+        <w:pStyle w:val="ListBullet"/>
         <w:ind w:left="880"/>
       </w:pPr>
       <w:r>
-        <w:t>二</w:t>
-      </w:r>
-    </w:p>
-    <w:p>
-      <w:pPr>
+        <w:t>三</w:t>
+        <w:br/>
+        <w:t>総トン数計算書又ハ船舶原簿ノ閲覧ヲ請求スルトキ</w:t>
+        <w:br/>
+        <w:br/>
+        <w:br/>
+        <w:t>一船舶一回ニ付</w:t>
+        <w:br/>
+        <w:br/>
+        <w:br/>
+        <w:t>四百五十円</w:t>
+      </w:r>
+    </w:p>
+    <w:p>
+      <w:pPr>
+        <w:pStyle w:val="ListBullet"/>
         <w:ind w:left="880"/>
       </w:pPr>
       <w:r>
-        <w:t>登録事項証明書ノ交付ヲ申請スルトキ</w:t>
-      </w:r>
-    </w:p>
-    <w:p>
-      <w:pPr>
-        <w:pStyle w:val="Heading6"/>
+        <w:t>四</w:t>
+        <w:br/>
+        <w:t>船舶国籍証書又ハ仮船舶国籍証書ノ交付、再交付又ハ書換ヲ受ケントスルトキ（次号ノ場合ヲ除ク）</w:t>
+        <w:br/>
+        <w:br/>
+        <w:br/>
+        <w:t>四千五百円（情報通信技術活用法第六条第一項ノ規定ニ依リ同項ニ規定スル電子情報処理組織ヲ使用シテ交付、再交付又ハ書換ヲ申請スル場合ニ於テハ四千三百円）</w:t>
+      </w:r>
+    </w:p>
+    <w:p>
+      <w:pPr>
+        <w:pStyle w:val="ListBullet"/>
         <w:ind w:left="880"/>
       </w:pPr>
       <w:r>
-        <w:t>三</w:t>
-      </w:r>
-    </w:p>
-    <w:p>
-      <w:pPr>
-        <w:ind w:left="880"/>
-      </w:pPr>
-      <w:r>
-        <w:t>総トン数計算書又ハ船舶原簿ノ閲覧ヲ請求スルトキ</w:t>
-      </w:r>
-    </w:p>
-    <w:p>
-      <w:pPr>
-        <w:pStyle w:val="Heading6"/>
-        <w:ind w:left="880"/>
-      </w:pPr>
-      <w:r>
-        <w:t>四</w:t>
-      </w:r>
-    </w:p>
-    <w:p>
-      <w:pPr>
-        <w:ind w:left="880"/>
-      </w:pPr>
-      <w:r>
-        <w:t>船舶国籍証書又ハ仮船舶国籍証書ノ交付、再交付又ハ書換ヲ受ケントスルトキ（次号ノ場合ヲ除ク）</w:t>
-      </w:r>
-    </w:p>
-    <w:p>
-      <w:pPr>
-        <w:pStyle w:val="Heading6"/>
-        <w:ind w:left="880"/>
-      </w:pPr>
-      <w:r>
         <w:t>五</w:t>
-      </w:r>
-    </w:p>
-    <w:p>
-      <w:pPr>
-        <w:ind w:left="880"/>
-      </w:pPr>
-      <w:r>
+        <w:br/>
         <w:t>英語ヲ併記シタル船舶国籍証書又ハ仮船舶国籍証書ノ交付、再交付又ハ書換ヲ受ケントスルトキ</w:t>
+        <w:br/>
+        <w:br/>
+        <w:br/>
+        <w:t>七千五百円（情報通信技術活用法第六条第一項ノ規定ニ依リ同項ニ規定スル電子情報処理組織ヲ使用シテ交付、再交付又ハ書換ヲ申請スル場合ニ於テハ七千三百円）</w:t>
       </w:r>
     </w:p>
     <w:p>
@@ -2910,36 +2562,32 @@
     </w:p>
     <w:p>
       <w:pPr>
-        <w:pStyle w:val="Heading6"/>
+        <w:pStyle w:val="ListBullet"/>
         <w:ind w:left="880"/>
       </w:pPr>
       <w:r>
         <w:t>一</w:t>
-      </w:r>
-    </w:p>
-    <w:p>
-      <w:pPr>
+        <w:br/>
+        <w:t>仮船舶国籍証書ノ交付、再交付又ハ書換ヲ受ケントスルトキ（次号ノ場合ヲ除ク）</w:t>
+        <w:br/>
+        <w:br/>
+        <w:br/>
+        <w:t>五千四百円</w:t>
+      </w:r>
+    </w:p>
+    <w:p>
+      <w:pPr>
+        <w:pStyle w:val="ListBullet"/>
         <w:ind w:left="880"/>
       </w:pPr>
       <w:r>
-        <w:t>仮船舶国籍証書ノ交付、再交付又ハ書換ヲ受ケントスルトキ（次号ノ場合ヲ除ク）</w:t>
-      </w:r>
-    </w:p>
-    <w:p>
-      <w:pPr>
-        <w:pStyle w:val="Heading6"/>
-        <w:ind w:left="880"/>
-      </w:pPr>
-      <w:r>
         <w:t>二</w:t>
-      </w:r>
-    </w:p>
-    <w:p>
-      <w:pPr>
-        <w:ind w:left="880"/>
-      </w:pPr>
-      <w:r>
+        <w:br/>
         <w:t>英語ヲ併記シタル仮船舶国籍証書ノ交付、再交付又ハ書換ヲ受ケントスルトキ</w:t>
+        <w:br/>
+        <w:br/>
+        <w:br/>
+        <w:t>九千円</w:t>
       </w:r>
     </w:p>
     <w:p>
@@ -3112,116 +2760,80 @@
     </w:p>
     <w:p>
       <w:pPr>
-        <w:pStyle w:val="Heading6"/>
+        <w:pStyle w:val="ListBullet"/>
         <w:ind w:left="880"/>
       </w:pPr>
       <w:r>
         <w:t>一</w:t>
-      </w:r>
-    </w:p>
-    <w:p>
-      <w:pPr>
+        <w:br/>
+        <w:t>船舶ノ番号、名称及積量</w:t>
+      </w:r>
+    </w:p>
+    <w:p>
+      <w:pPr>
+        <w:pStyle w:val="ListBullet"/>
         <w:ind w:left="880"/>
       </w:pPr>
       <w:r>
-        <w:t>船舶ノ番号、名称及積量</w:t>
-      </w:r>
-    </w:p>
-    <w:p>
-      <w:pPr>
-        <w:pStyle w:val="Heading6"/>
+        <w:t>二</w:t>
+        <w:br/>
+        <w:t>船籍港</w:t>
+      </w:r>
+    </w:p>
+    <w:p>
+      <w:pPr>
+        <w:pStyle w:val="ListBullet"/>
         <w:ind w:left="880"/>
       </w:pPr>
       <w:r>
+        <w:t>三</w:t>
+        <w:br/>
+        <w:t>船舶共有者ニ在リテハ各共有者ノ住所、氏名又ハ名称及持分</w:t>
+      </w:r>
+    </w:p>
+    <w:p>
+      <w:pPr>
+        <w:pStyle w:val="Heading4"/>
+      </w:pPr>
+      <w:r>
+        <w:t>第六十条</w:t>
+      </w:r>
+    </w:p>
+    <w:p>
+      <w:r>
+        <w:t>前条ノ申請書ニハ左ニ掲クル書面ヲ添附スヘシ</w:t>
+      </w:r>
+    </w:p>
+    <w:p>
+      <w:pPr>
+        <w:pStyle w:val="ListBullet"/>
+        <w:ind w:left="880"/>
+      </w:pPr>
+      <w:r>
+        <w:t>一</w:t>
+        <w:br/>
+        <w:t>登記ノ謄本</w:t>
+      </w:r>
+    </w:p>
+    <w:p>
+      <w:pPr>
+        <w:pStyle w:val="ListBullet"/>
+        <w:ind w:left="880"/>
+      </w:pPr>
+      <w:r>
         <w:t>二</w:t>
-      </w:r>
-    </w:p>
-    <w:p>
-      <w:pPr>
+        <w:br/>
+        <w:t>機関ヲ有スル船舶ニ在リテハ汽機及汽鑵ノ製造者ニ於テ其製造ノ年月日ヲ証スル書面</w:t>
+      </w:r>
+    </w:p>
+    <w:p>
+      <w:pPr>
+        <w:pStyle w:val="ListBullet"/>
         <w:ind w:left="880"/>
       </w:pPr>
       <w:r>
-        <w:t>船籍港</w:t>
-      </w:r>
-    </w:p>
-    <w:p>
-      <w:pPr>
-        <w:pStyle w:val="Heading6"/>
-        <w:ind w:left="880"/>
-      </w:pPr>
-      <w:r>
         <w:t>三</w:t>
-      </w:r>
-    </w:p>
-    <w:p>
-      <w:pPr>
-        <w:ind w:left="880"/>
-      </w:pPr>
-      <w:r>
-        <w:t>船舶共有者ニ在リテハ各共有者ノ住所、氏名又ハ名称及持分</w:t>
-      </w:r>
-    </w:p>
-    <w:p>
-      <w:pPr>
-        <w:pStyle w:val="Heading4"/>
-      </w:pPr>
-      <w:r>
-        <w:t>第六十条</w:t>
-      </w:r>
-    </w:p>
-    <w:p>
-      <w:r>
-        <w:t>前条ノ申請書ニハ左ニ掲クル書面ヲ添附スヘシ</w:t>
-      </w:r>
-    </w:p>
-    <w:p>
-      <w:pPr>
-        <w:pStyle w:val="Heading6"/>
-        <w:ind w:left="880"/>
-      </w:pPr>
-      <w:r>
-        <w:t>一</w:t>
-      </w:r>
-    </w:p>
-    <w:p>
-      <w:pPr>
-        <w:ind w:left="880"/>
-      </w:pPr>
-      <w:r>
-        <w:t>登記ノ謄本</w:t>
-      </w:r>
-    </w:p>
-    <w:p>
-      <w:pPr>
-        <w:pStyle w:val="Heading6"/>
-        <w:ind w:left="880"/>
-      </w:pPr>
-      <w:r>
-        <w:t>二</w:t>
-      </w:r>
-    </w:p>
-    <w:p>
-      <w:pPr>
-        <w:ind w:left="880"/>
-      </w:pPr>
-      <w:r>
-        <w:t>機関ヲ有スル船舶ニ在リテハ汽機及汽鑵ノ製造者ニ於テ其製造ノ年月日ヲ証スル書面</w:t>
-      </w:r>
-    </w:p>
-    <w:p>
-      <w:pPr>
-        <w:pStyle w:val="Heading6"/>
-        <w:ind w:left="880"/>
-      </w:pPr>
-      <w:r>
-        <w:t>三</w:t>
-      </w:r>
-    </w:p>
-    <w:p>
-      <w:pPr>
-        <w:ind w:left="880"/>
-      </w:pPr>
-      <w:r>
+        <w:br/>
         <w:t>船鑑札ヲ受有スル船舶ニ在リテハ当該地方官庁ニ於テ原名、製造地、進水ノ年月日及造船者ノ氏名又ハ名称ヲ証スル書面</w:t>
       </w:r>
     </w:p>
@@ -3317,7 +2929,7 @@
         <w:pStyle w:val="Heading1"/>
       </w:pPr>
       <w:r>
-        <w:t>前　文（明治三八年三月二五日逓信省令第一五号）</w:t>
+        <w:t>前文（明治三八年三月二五日逓信省令第一五号）</w:t>
       </w:r>
     </w:p>
     <w:p>
@@ -3335,7 +2947,7 @@
         <w:pStyle w:val="Heading1"/>
       </w:pPr>
       <w:r>
-        <w:t>附　則（大正三年七月二九日逓信省令第一八号）</w:t>
+        <w:t>附則（大正三年七月二九日逓信省令第一八号）</w:t>
       </w:r>
     </w:p>
     <w:p>
@@ -3490,7 +3102,7 @@
         <w:pStyle w:val="Heading1"/>
       </w:pPr>
       <w:r>
-        <w:t>前　文（大正九年九月一一日逓信省令第七四号）</w:t>
+        <w:t>前文（大正九年九月一一日逓信省令第七四号）</w:t>
       </w:r>
     </w:p>
     <w:p>
@@ -3508,12 +3120,7 @@
         <w:pStyle w:val="Heading1"/>
       </w:pPr>
       <w:r>
-        <w:t>附　則（大正一〇年三月五日逓信省令第六号）</w:t>
-      </w:r>
-    </w:p>
-    <w:p>
-      <w:r>
-        <w:t>本令ハ大正十年三月十五日ヨリ之ヲ施行ス</w:t>
+        <w:t>附則（大正一〇年三月五日逓信省令第六号）</w:t>
       </w:r>
     </w:p>
     <w:p>
@@ -3522,7 +3129,7 @@
         <w:ind w:left="440"/>
       </w:pPr>
       <w:r>
-        <w:t>○２</w:t>
+        <w:t>○１</w:t>
       </w:r>
     </w:p>
     <w:p>
@@ -3530,121 +3137,7 @@
         <w:ind w:left="440"/>
       </w:pPr>
       <w:r>
-        <w:t>本令施行前積量ノ測度又ハ改測ヲ申請シタル船舶ニ付テハ仍従前ノ例ニ依ル</w:t>
-      </w:r>
-    </w:p>
-    <w:p>
-      <w:r>
-        <w:br w:type="page"/>
-      </w:r>
-    </w:p>
-    <w:p>
-      <w:pPr>
-        <w:pStyle w:val="Heading1"/>
-      </w:pPr>
-      <w:r>
-        <w:t>前　文（大正一〇年一二月二二日逓信省令第五四号）</w:t>
-      </w:r>
-    </w:p>
-    <w:p>
-      <w:r>
-        <w:t>本令ハ大正十一年二月一日ヨリ之ヲ施行ス</w:t>
-      </w:r>
-    </w:p>
-    <w:p>
-      <w:r>
-        <w:br w:type="page"/>
-      </w:r>
-    </w:p>
-    <w:p>
-      <w:pPr>
-        <w:pStyle w:val="Heading1"/>
-      </w:pPr>
-      <w:r>
-        <w:t>前　文（大正一四年一二月二一日逓信省令第九二号）</w:t>
-      </w:r>
-    </w:p>
-    <w:p>
-      <w:r>
-        <w:t>本令ハ公布ノ日ヨリ之ヲ施行ス</w:t>
-      </w:r>
-    </w:p>
-    <w:p>
-      <w:r>
-        <w:br w:type="page"/>
-      </w:r>
-    </w:p>
-    <w:p>
-      <w:pPr>
-        <w:pStyle w:val="Heading1"/>
-      </w:pPr>
-      <w:r>
-        <w:t>附　則（昭和七年四月一一日逓信省令第八号）</w:t>
-      </w:r>
-    </w:p>
-    <w:p>
-      <w:pPr>
-        <w:pStyle w:val="Heading4"/>
-      </w:pPr>
-      <w:r>
-        <w:t>第一条</w:t>
-      </w:r>
-    </w:p>
-    <w:p>
-      <w:r>
-        <w:t>本令ハ昭和六年法律第六号施行ノ日ヨリ之ヲ施行ス</w:t>
-      </w:r>
-    </w:p>
-    <w:p>
-      <w:pPr>
-        <w:pStyle w:val="Heading4"/>
-      </w:pPr>
-      <w:r>
-        <w:t>第二条</w:t>
-      </w:r>
-    </w:p>
-    <w:p>
-      <w:r>
-        <w:t>本令施行ノ際現ニ受有スル船舶国籍証書ハ昭和九年六月三十日マテ、仮船舶国籍証書ハ其証書ニ記載スル有効期間内其効力ヲ妨ケラルルコトナシ</w:t>
-      </w:r>
-    </w:p>
-    <w:p>
-      <w:pPr>
-        <w:pStyle w:val="Heading4"/>
-      </w:pPr>
-      <w:r>
-        <w:t>第三条</w:t>
-      </w:r>
-    </w:p>
-    <w:p>
-      <w:r>
-        <w:t>積量測度ニ関スル従前ノ規定ニ依リ積量ノ測度ヲ為シタル船舶ノ登録、国籍証書及仮国籍証書ノ交付並標示ニ付テハ昭和九年六月三十日マテ仍従前ノ規定ニ依ルコトヲ得</w:t>
-      </w:r>
-    </w:p>
-    <w:p>
-      <w:pPr>
-        <w:pStyle w:val="Heading4"/>
-      </w:pPr>
-      <w:r>
-        <w:t>第四条</w:t>
-      </w:r>
-    </w:p>
-    <w:p>
-      <w:r>
-        <w:t>石数ヲ以テ積量ヲ登録シタル船舶ニ関シテハ石数船改測規則ニ依リ改測ヲ受クルマテ第二十七条ノ二、第五十条又ハ第五十条ノ二ニ規定スル事項ニ付仍従前ノ規定ニ依ル</w:t>
-      </w:r>
-    </w:p>
-    <w:p>
-      <w:pPr>
-        <w:pStyle w:val="Heading4"/>
-      </w:pPr>
-      <w:r>
-        <w:t>第五条</w:t>
-      </w:r>
-    </w:p>
-    <w:p>
-      <w:r>
-        <w:t>従前ノ規定ニ依リ噸数ヲ以テ積量ヲ登録シタル船舶ニ付テハ船籍港ヲ管轄スル管海官庁ハ昭和九年六月三十日（無線電信ノ施設ヲ有スル船舶ニ在リテハ昭和八年十二月二十八日）マテニ船舶所有者ノ申請ヲ俟タスシテ船舶原簿ヲ書換ヘ且船舶国籍証書ヲ書換交付ス</w:t>
+        <w:t>本令ハ大正十年三月十五日ヨリ之ヲ施行ス</w:t>
       </w:r>
     </w:p>
     <w:p>
@@ -3661,7 +3154,121 @@
         <w:ind w:left="440"/>
       </w:pPr>
       <w:r>
-        <w:t>石数ヲ以テ積量ヲ登録シタル船舶ニシテ石数船改測規則ニ依リ改測ヲ受ケタルモノニ付テハ船籍港ヲ管轄スル管海官庁ハ船舶所有者ノ申請ヲ俟タスシテ船舶原簿ヲ書換ヘ且船舶国籍証書ヲ書換交付ス</w:t>
+        <w:t>本令施行前積量ノ測度又ハ改測ヲ申請シタル船舶ニ付テハ仍従前ノ例ニ依ル</w:t>
+      </w:r>
+    </w:p>
+    <w:p>
+      <w:r>
+        <w:br w:type="page"/>
+      </w:r>
+    </w:p>
+    <w:p>
+      <w:pPr>
+        <w:pStyle w:val="Heading1"/>
+      </w:pPr>
+      <w:r>
+        <w:t>前文（大正一〇年一二月二二日逓信省令第五四号）</w:t>
+      </w:r>
+    </w:p>
+    <w:p>
+      <w:r>
+        <w:t>本令ハ大正十一年二月一日ヨリ之ヲ施行ス</w:t>
+      </w:r>
+    </w:p>
+    <w:p>
+      <w:r>
+        <w:br w:type="page"/>
+      </w:r>
+    </w:p>
+    <w:p>
+      <w:pPr>
+        <w:pStyle w:val="Heading1"/>
+      </w:pPr>
+      <w:r>
+        <w:t>前文（大正一四年一二月二一日逓信省令第九二号）</w:t>
+      </w:r>
+    </w:p>
+    <w:p>
+      <w:r>
+        <w:t>本令ハ公布ノ日ヨリ之ヲ施行ス</w:t>
+      </w:r>
+    </w:p>
+    <w:p>
+      <w:r>
+        <w:br w:type="page"/>
+      </w:r>
+    </w:p>
+    <w:p>
+      <w:pPr>
+        <w:pStyle w:val="Heading1"/>
+      </w:pPr>
+      <w:r>
+        <w:t>附則（昭和七年四月一一日逓信省令第八号）</w:t>
+      </w:r>
+    </w:p>
+    <w:p>
+      <w:pPr>
+        <w:pStyle w:val="Heading4"/>
+      </w:pPr>
+      <w:r>
+        <w:t>第一条</w:t>
+      </w:r>
+    </w:p>
+    <w:p>
+      <w:r>
+        <w:t>本令ハ昭和六年法律第六号施行ノ日ヨリ之ヲ施行ス</w:t>
+      </w:r>
+    </w:p>
+    <w:p>
+      <w:pPr>
+        <w:pStyle w:val="Heading4"/>
+      </w:pPr>
+      <w:r>
+        <w:t>第二条</w:t>
+      </w:r>
+    </w:p>
+    <w:p>
+      <w:r>
+        <w:t>本令施行ノ際現ニ受有スル船舶国籍証書ハ昭和九年六月三十日マテ、仮船舶国籍証書ハ其証書ニ記載スル有効期間内其効力ヲ妨ケラルルコトナシ</w:t>
+      </w:r>
+    </w:p>
+    <w:p>
+      <w:pPr>
+        <w:pStyle w:val="Heading4"/>
+      </w:pPr>
+      <w:r>
+        <w:t>第三条</w:t>
+      </w:r>
+    </w:p>
+    <w:p>
+      <w:r>
+        <w:t>積量測度ニ関スル従前ノ規定ニ依リ積量ノ測度ヲ為シタル船舶ノ登録、国籍証書及仮国籍証書ノ交付並標示ニ付テハ昭和九年六月三十日マテ仍従前ノ規定ニ依ルコトヲ得</w:t>
+      </w:r>
+    </w:p>
+    <w:p>
+      <w:pPr>
+        <w:pStyle w:val="Heading4"/>
+      </w:pPr>
+      <w:r>
+        <w:t>第四条</w:t>
+      </w:r>
+    </w:p>
+    <w:p>
+      <w:r>
+        <w:t>石数ヲ以テ積量ヲ登録シタル船舶ニ関シテハ石数船改測規則ニ依リ改測ヲ受クルマテ第二十七条ノ二、第五十条又ハ第五十条ノ二ニ規定スル事項ニ付仍従前ノ規定ニ依ル</w:t>
+      </w:r>
+    </w:p>
+    <w:p>
+      <w:pPr>
+        <w:pStyle w:val="Heading4"/>
+      </w:pPr>
+      <w:r>
+        <w:t>第五条</w:t>
+      </w:r>
+    </w:p>
+    <w:p>
+      <w:r>
+        <w:t>従前ノ規定ニ依リ噸数ヲ以テ積量ヲ登録シタル船舶ニ付テハ船籍港ヲ管轄スル管海官庁ハ昭和九年六月三十日（無線電信ノ施設ヲ有スル船舶ニ在リテハ昭和八年十二月二十八日）マテニ船舶所有者ノ申請ヲ俟タスシテ船舶原簿ヲ書換ヘ且船舶国籍証書ヲ書換交付ス</w:t>
       </w:r>
     </w:p>
     <w:p>
@@ -3670,7 +3277,7 @@
         <w:ind w:left="440"/>
       </w:pPr>
       <w:r>
-        <w:t>○３</w:t>
+        <w:t>○２</w:t>
       </w:r>
     </w:p>
     <w:p>
@@ -3678,33 +3285,7 @@
         <w:ind w:left="440"/>
       </w:pPr>
       <w:r>
-        <w:t>船舶所有者前二項ノ規定ニ依リ船舶国籍証書ノ交付ヲ受ケタルトキハ遅滞ナク旧船舶国籍証書ヲ返還スヘシ</w:t>
-      </w:r>
-    </w:p>
-    <w:p>
-      <w:pPr>
-        <w:pStyle w:val="Heading4"/>
-      </w:pPr>
-      <w:r>
-        <w:t>第六条</w:t>
-      </w:r>
-    </w:p>
-    <w:p>
-      <w:r>
-        <w:t>本令施行ノ際現ニ登録シタル船舶ノ信号符字ニ付テハ前条第一項ノ規定ニ依リ船舶国籍証書ノ書換交付ヲ受クルマテ仍従前ノ規定ニ依ル</w:t>
-      </w:r>
-    </w:p>
-    <w:p>
-      <w:pPr>
-        <w:pStyle w:val="Heading4"/>
-      </w:pPr>
-      <w:r>
-        <w:t>第七条</w:t>
-      </w:r>
-    </w:p>
-    <w:p>
-      <w:r>
-        <w:t>第五条ニ依ル船舶国籍証書ノ書換及之ニ基ク英訳書ノ書換並登記ノ申請ニ要スル船舶原簿ノ謄本又ハ抄本ノ交付ニ付テハ手数料ヲ徴収セス</w:t>
+        <w:t>石数ヲ以テ積量ヲ登録シタル船舶ニシテ石数船改測規則ニ依リ改測ヲ受ケタルモノニ付テハ船籍港ヲ管轄スル管海官庁ハ船舶所有者ノ申請ヲ俟タスシテ船舶原簿ヲ書換ヘ且船舶国籍証書ヲ書換交付ス</w:t>
       </w:r>
     </w:p>
     <w:p>
@@ -3713,7 +3294,7 @@
         <w:ind w:left="440"/>
       </w:pPr>
       <w:r>
-        <w:t>○２</w:t>
+        <w:t>○３</w:t>
       </w:r>
     </w:p>
     <w:p>
@@ -3721,7 +3302,7 @@
         <w:ind w:left="440"/>
       </w:pPr>
       <w:r>
-        <w:t>本令施行ノ際登記登録ヲ要セサル船舶カ昭和六年法律第六号施行ノ結果登記登録ヲ要スルモノト為リタル場合ニ於ケル船舶国籍証書及仮船舶国籍証書ノ交付ニ付テハ手数料ヲ徴収セス</w:t>
+        <w:t>船舶所有者前二項ノ規定ニ依リ船舶国籍証書ノ交付ヲ受ケタルトキハ遅滞ナク旧船舶国籍証書ヲ返還スヘシ</w:t>
       </w:r>
     </w:p>
     <w:p>
@@ -3729,30 +3310,25 @@
         <w:pStyle w:val="Heading4"/>
       </w:pPr>
       <w:r>
-        <w:t>第八条</w:t>
-      </w:r>
-    </w:p>
-    <w:p>
-      <w:r>
-        <w:t>石数船改測規則ニ依ル積量ノ改測ニ付テハ測度手数料及旅費ヲ徴収セス</w:t>
-      </w:r>
-    </w:p>
-    <w:p>
-      <w:r>
-        <w:br w:type="page"/>
-      </w:r>
-    </w:p>
-    <w:p>
-      <w:pPr>
-        <w:pStyle w:val="Heading1"/>
-      </w:pPr>
-      <w:r>
-        <w:t>附　則（昭和八年七月二六日逓信省令第三二号）</w:t>
-      </w:r>
-    </w:p>
-    <w:p>
-      <w:r>
-        <w:t>本令ハ昭和八年八月十日ヨリ之ヲ施行ス</w:t>
+        <w:t>第六条</w:t>
+      </w:r>
+    </w:p>
+    <w:p>
+      <w:r>
+        <w:t>本令施行ノ際現ニ登録シタル船舶ノ信号符字ニ付テハ前条第一項ノ規定ニ依リ船舶国籍証書ノ書換交付ヲ受クルマテ仍従前ノ規定ニ依ル</w:t>
+      </w:r>
+    </w:p>
+    <w:p>
+      <w:pPr>
+        <w:pStyle w:val="Heading4"/>
+      </w:pPr>
+      <w:r>
+        <w:t>第七条</w:t>
+      </w:r>
+    </w:p>
+    <w:p>
+      <w:r>
+        <w:t>第五条ニ依ル船舶国籍証書ノ書換及之ニ基ク英訳書ノ書換並登記ノ申請ニ要スル船舶原簿ノ謄本又ハ抄本ノ交付ニ付テハ手数料ヲ徴収セス</w:t>
       </w:r>
     </w:p>
     <w:p>
@@ -3769,7 +3345,20 @@
         <w:ind w:left="440"/>
       </w:pPr>
       <w:r>
-        <w:t>本令施行ノ際現ニ船舶原簿ニ登録シタル船籍港ニ付テハ第三条第三項ノ規定ニ適合セサルモノト雖モ当該船舶カ引続キ其地ニ船籍ヲ置ク場合ニ限リ従前ノ例ニ依ル</w:t>
+        <w:t>本令施行ノ際登記登録ヲ要セサル船舶カ昭和六年法律第六号施行ノ結果登記登録ヲ要スルモノト為リタル場合ニ於ケル船舶国籍証書及仮船舶国籍証書ノ交付ニ付テハ手数料ヲ徴収セス</w:t>
+      </w:r>
+    </w:p>
+    <w:p>
+      <w:pPr>
+        <w:pStyle w:val="Heading4"/>
+      </w:pPr>
+      <w:r>
+        <w:t>第八条</w:t>
+      </w:r>
+    </w:p>
+    <w:p>
+      <w:r>
+        <w:t>石数船改測規則ニ依ル積量ノ改測ニ付テハ測度手数料及旅費ヲ徴収セス</w:t>
       </w:r>
     </w:p>
     <w:p>
@@ -3782,102 +3371,7 @@
         <w:pStyle w:val="Heading1"/>
       </w:pPr>
       <w:r>
-        <w:t>前　文（昭和九年二月七日逓信省令第二七号）</w:t>
-      </w:r>
-    </w:p>
-    <w:p>
-      <w:r>
-        <w:t>昭和九年三月一日ヨリ之ヲ施行ス</w:t>
-      </w:r>
-    </w:p>
-    <w:p>
-      <w:r>
-        <w:br w:type="page"/>
-      </w:r>
-    </w:p>
-    <w:p>
-      <w:pPr>
-        <w:pStyle w:val="Heading1"/>
-      </w:pPr>
-      <w:r>
-        <w:t>附　則（昭和一六年九月二四日逓信省令第八九号）</w:t>
-      </w:r>
-    </w:p>
-    <w:p>
-      <w:r>
-        <w:t>本令ハ昭和十六年九月二十五日ヨリ之ヲ施行ス</w:t>
-      </w:r>
-    </w:p>
-    <w:p>
-      <w:r>
-        <w:br w:type="page"/>
-      </w:r>
-    </w:p>
-    <w:p>
-      <w:pPr>
-        <w:pStyle w:val="Heading1"/>
-      </w:pPr>
-      <w:r>
-        <w:t>附　則（昭和一八年一一月一日運輸通信省令第六号）</w:t>
-      </w:r>
-    </w:p>
-    <w:p>
-      <w:r>
-        <w:t>本令ハ公布ノ日ヨリ之ヲ施行ス</w:t>
-      </w:r>
-    </w:p>
-    <w:p>
-      <w:r>
-        <w:br w:type="page"/>
-      </w:r>
-    </w:p>
-    <w:p>
-      <w:pPr>
-        <w:pStyle w:val="Heading1"/>
-      </w:pPr>
-      <w:r>
-        <w:t>附　則（昭和二〇年五月一九日運輸省令第一号）</w:t>
-      </w:r>
-    </w:p>
-    <w:p>
-      <w:r>
-        <w:t>本令ハ公布ノ日ヨリ之ヲ施行ス</w:t>
-      </w:r>
-    </w:p>
-    <w:p>
-      <w:r>
-        <w:br w:type="page"/>
-      </w:r>
-    </w:p>
-    <w:p>
-      <w:pPr>
-        <w:pStyle w:val="Heading1"/>
-      </w:pPr>
-      <w:r>
-        <w:t>附　則（昭和二三年一月一日運輸省令第一号）</w:t>
-      </w:r>
-    </w:p>
-    <w:p>
-      <w:r>
-        <w:t>この省令は、公布の日から、これを施行する。</w:t>
-      </w:r>
-    </w:p>
-    <w:p>
-      <w:r>
-        <w:br w:type="page"/>
-      </w:r>
-    </w:p>
-    <w:p>
-      <w:pPr>
-        <w:pStyle w:val="Heading1"/>
-      </w:pPr>
-      <w:r>
-        <w:t>附　則（昭和二三年一月二〇日総理庁・運輸省令第一号）</w:t>
-      </w:r>
-    </w:p>
-    <w:p>
-      <w:r>
-        <w:t>この命令は、公布の日から、これを施行する。</w:t>
+        <w:t>附則（昭和八年七月二六日逓信省令第三二号）</w:t>
       </w:r>
     </w:p>
     <w:p>
@@ -3886,7 +3380,7 @@
         <w:ind w:left="440"/>
       </w:pPr>
       <w:r>
-        <w:t>○２</w:t>
+        <w:t>○１</w:t>
       </w:r>
     </w:p>
     <w:p>
@@ -3894,43 +3388,7 @@
         <w:ind w:left="440"/>
       </w:pPr>
       <w:r>
-        <w:t>この命令施行前に申請のあつたものについては、なお従前の例による。</w:t>
-      </w:r>
-    </w:p>
-    <w:p>
-      <w:r>
-        <w:br w:type="page"/>
-      </w:r>
-    </w:p>
-    <w:p>
-      <w:pPr>
-        <w:pStyle w:val="Heading1"/>
-      </w:pPr>
-      <w:r>
-        <w:t>附　則（昭和二四年一月二一日運輸省令第一号）</w:t>
-      </w:r>
-    </w:p>
-    <w:p>
-      <w:r>
-        <w:t>この省令は、昭和二十四年一月一日から適用する。</w:t>
-      </w:r>
-    </w:p>
-    <w:p>
-      <w:r>
-        <w:br w:type="page"/>
-      </w:r>
-    </w:p>
-    <w:p>
-      <w:pPr>
-        <w:pStyle w:val="Heading1"/>
-      </w:pPr>
-      <w:r>
-        <w:t>附　則（昭和二四年一二月九日運輸省令第七三号）</w:t>
-      </w:r>
-    </w:p>
-    <w:p>
-      <w:r>
-        <w:t>この省令は、公布の日から施行し、船舶法の一部を改正する法律（昭和二十四年法律第二百三十七号）施行の日から適用する。</w:t>
+        <w:t>本令ハ昭和八年八月十日ヨリ之ヲ施行ス</w:t>
       </w:r>
     </w:p>
     <w:p>
@@ -3939,7 +3397,7 @@
         <w:ind w:left="440"/>
       </w:pPr>
       <w:r>
-        <w:t>２</w:t>
+        <w:t>○２</w:t>
       </w:r>
     </w:p>
     <w:p>
@@ -3947,7 +3405,7 @@
         <w:ind w:left="440"/>
       </w:pPr>
       <w:r>
-        <w:t>この省令施行後最初に受けるべき検証の期日については、第三十条ノ二の規定にかかわらず告示をもつて指定する。</w:t>
+        <w:t>本令施行ノ際現ニ船舶原簿ニ登録シタル船籍港ニ付テハ第三条第三項ノ規定ニ適合セサルモノト雖モ当該船舶カ引続キ其地ニ船籍ヲ置ク場合ニ限リ従前ノ例ニ依ル</w:t>
       </w:r>
     </w:p>
     <w:p>
@@ -3960,12 +3418,43 @@
         <w:pStyle w:val="Heading1"/>
       </w:pPr>
       <w:r>
-        <w:t>附　則（昭和二四年一二月二八日運輸省・経済安定本部令第二号）</w:t>
-      </w:r>
-    </w:p>
-    <w:p>
-      <w:r>
-        <w:t>この命令は昭和二十五年一月一日から施行する。</w:t>
+        <w:t>前文（昭和九年二月七日逓信省令第二七号）</w:t>
+      </w:r>
+    </w:p>
+    <w:p>
+      <w:r>
+        <w:t>昭和九年三月一日ヨリ之ヲ施行ス</w:t>
+      </w:r>
+    </w:p>
+    <w:p>
+      <w:r>
+        <w:br w:type="page"/>
+      </w:r>
+    </w:p>
+    <w:p>
+      <w:pPr>
+        <w:pStyle w:val="Heading1"/>
+      </w:pPr>
+      <w:r>
+        <w:t>附則（昭和一六年九月二四日逓信省令第八九号）</w:t>
+      </w:r>
+    </w:p>
+    <w:p>
+      <w:r>
+        <w:t>本令ハ昭和十六年九月二十五日ヨリ之ヲ施行ス</w:t>
+      </w:r>
+    </w:p>
+    <w:p>
+      <w:r>
+        <w:br w:type="page"/>
+      </w:r>
+    </w:p>
+    <w:p>
+      <w:pPr>
+        <w:pStyle w:val="Heading1"/>
+      </w:pPr>
+      <w:r>
+        <w:t>附則（昭和一八年一一月一日運輸通信省令第六号）</w:t>
       </w:r>
     </w:p>
     <w:p>
@@ -3974,7 +3463,7 @@
         <w:ind w:left="440"/>
       </w:pPr>
       <w:r>
-        <w:t>○２</w:t>
+        <w:t>○１</w:t>
       </w:r>
     </w:p>
     <w:p>
@@ -3982,7 +3471,7 @@
         <w:ind w:left="440"/>
       </w:pPr>
       <w:r>
-        <w:t>この命令の施行前に申請のあつた事項に関する手数料については、なお、従前の例による。</w:t>
+        <w:t>本令ハ公布ノ日ヨリ之ヲ施行ス</w:t>
       </w:r>
     </w:p>
     <w:p>
@@ -3995,12 +3484,12 @@
         <w:pStyle w:val="Heading1"/>
       </w:pPr>
       <w:r>
-        <w:t>附　則（昭和二六年一〇月二六日運輸省令第九四号）</w:t>
-      </w:r>
-    </w:p>
-    <w:p>
-      <w:r>
-        <w:t>この省令は、公布の日から施行する。</w:t>
+        <w:t>附則（昭和二〇年五月一九日運輸省令第一号）</w:t>
+      </w:r>
+    </w:p>
+    <w:p>
+      <w:r>
+        <w:t>本令ハ公布ノ日ヨリ之ヲ施行ス</w:t>
       </w:r>
     </w:p>
     <w:p>
@@ -4013,12 +3502,12 @@
         <w:pStyle w:val="Heading1"/>
       </w:pPr>
       <w:r>
-        <w:t>附　則（昭和二七年六月一七日運輸省令第三七号）</w:t>
-      </w:r>
-    </w:p>
-    <w:p>
-      <w:r>
-        <w:t>この省令は、昭和二十七年七月一日から施行する。</w:t>
+        <w:t>附則（昭和二三年一月一日運輸省令第一号）</w:t>
+      </w:r>
+    </w:p>
+    <w:p>
+      <w:r>
+        <w:t>この省令は、公布の日から、これを施行する。</w:t>
       </w:r>
     </w:p>
     <w:p>
@@ -4031,12 +3520,7 @@
         <w:pStyle w:val="Heading1"/>
       </w:pPr>
       <w:r>
-        <w:t>附　則（昭和二七年一二月二七日運輸省令第一〇八号）</w:t>
-      </w:r>
-    </w:p>
-    <w:p>
-      <w:r>
-        <w:t>この省令は、昭和二十八年一月一日から施行する。</w:t>
+        <w:t>附則（昭和二三年一月二〇日総理庁・運輸省令第一号）</w:t>
       </w:r>
     </w:p>
     <w:p>
@@ -4045,7 +3529,7 @@
         <w:ind w:left="440"/>
       </w:pPr>
       <w:r>
-        <w:t>２</w:t>
+        <w:t>○１</w:t>
       </w:r>
     </w:p>
     <w:p>
@@ -4053,97 +3537,7 @@
         <w:ind w:left="440"/>
       </w:pPr>
       <w:r>
-        <w:t>この省令施行前の申請に係るものの手数料の納付については、なお従前の例による。</w:t>
-      </w:r>
-    </w:p>
-    <w:p>
-      <w:r>
-        <w:br w:type="page"/>
-      </w:r>
-    </w:p>
-    <w:p>
-      <w:pPr>
-        <w:pStyle w:val="Heading1"/>
-      </w:pPr>
-      <w:r>
-        <w:t>附　則（昭和二九年五月二九日運輸省令第二七号）</w:t>
-      </w:r>
-    </w:p>
-    <w:p>
-      <w:r>
-        <w:t>この省令は、公布の日から施行する。</w:t>
-      </w:r>
-    </w:p>
-    <w:p>
-      <w:r>
-        <w:br w:type="page"/>
-      </w:r>
-    </w:p>
-    <w:p>
-      <w:pPr>
-        <w:pStyle w:val="Heading1"/>
-      </w:pPr>
-      <w:r>
-        <w:t>附　則（昭和三〇年七月二三日運輸省令第三五号）</w:t>
-      </w:r>
-    </w:p>
-    <w:p>
-      <w:r>
-        <w:t>この省令は、昭和三十年八月一日から施行する。</w:t>
-      </w:r>
-    </w:p>
-    <w:p>
-      <w:r>
-        <w:br w:type="page"/>
-      </w:r>
-    </w:p>
-    <w:p>
-      <w:pPr>
-        <w:pStyle w:val="Heading1"/>
-      </w:pPr>
-      <w:r>
-        <w:t>附　則（昭和三〇年八月二三日運輸省令第四五号）</w:t>
-      </w:r>
-    </w:p>
-    <w:p>
-      <w:r>
-        <w:t>この省令は、昭和三十年九月一日から施行する。</w:t>
-      </w:r>
-    </w:p>
-    <w:p>
-      <w:r>
-        <w:br w:type="page"/>
-      </w:r>
-    </w:p>
-    <w:p>
-      <w:pPr>
-        <w:pStyle w:val="Heading1"/>
-      </w:pPr>
-      <w:r>
-        <w:t>附　則（昭和三〇年一二月二〇日運輸省令第六九号）</w:t>
-      </w:r>
-    </w:p>
-    <w:p>
-      <w:r>
-        <w:t>この省令は、公布の日から施行する。</w:t>
-      </w:r>
-    </w:p>
-    <w:p>
-      <w:r>
-        <w:br w:type="page"/>
-      </w:r>
-    </w:p>
-    <w:p>
-      <w:pPr>
-        <w:pStyle w:val="Heading1"/>
-      </w:pPr>
-      <w:r>
-        <w:t>附　則（昭和三一年九月二五日運輸省令第五三号）</w:t>
-      </w:r>
-    </w:p>
-    <w:p>
-      <w:r>
-        <w:t>この省令は、昭和三十一年十月一日から施行する。</w:t>
+        <w:t>この命令は、公布の日から、これを施行する。</w:t>
       </w:r>
     </w:p>
     <w:p>
@@ -4152,7 +3546,7 @@
         <w:ind w:left="440"/>
       </w:pPr>
       <w:r>
-        <w:t>２</w:t>
+        <w:t>○２</w:t>
       </w:r>
     </w:p>
     <w:p>
@@ -4160,7 +3554,7 @@
         <w:ind w:left="440"/>
       </w:pPr>
       <w:r>
-        <w:t>この省令施行前の申請に係るものの手数料の納付については、なお従前の例による。</w:t>
+        <w:t>この命令施行前に申請のあつたものについては、なお従前の例による。</w:t>
       </w:r>
     </w:p>
     <w:p>
@@ -4173,12 +3567,12 @@
         <w:pStyle w:val="Heading1"/>
       </w:pPr>
       <w:r>
-        <w:t>附　則（昭和三二年三月一九日運輸省令第六号）</w:t>
-      </w:r>
-    </w:p>
-    <w:p>
-      <w:r>
-        <w:t>この省令は、昭和三十二年四月一日から施行する。</w:t>
+        <w:t>附則（昭和二四年一月二一日運輸省令第一号）</w:t>
+      </w:r>
+    </w:p>
+    <w:p>
+      <w:r>
+        <w:t>この省令は、昭和二十四年一月一日から適用する。</w:t>
       </w:r>
     </w:p>
     <w:p>
@@ -4191,12 +3585,7 @@
         <w:pStyle w:val="Heading1"/>
       </w:pPr>
       <w:r>
-        <w:t>附　則（昭和三三年四月一一日運輸省令第一二号）</w:t>
-      </w:r>
-    </w:p>
-    <w:p>
-      <w:r>
-        <w:t>この省令は、昭和三十三年六月一日から施行する。</w:t>
+        <w:t>附則（昭和二四年一二月九日運輸省令第七三号）</w:t>
       </w:r>
     </w:p>
     <w:p>
@@ -4205,7 +3594,7 @@
         <w:ind w:left="440"/>
       </w:pPr>
       <w:r>
-        <w:t>２</w:t>
+        <w:t>１</w:t>
       </w:r>
     </w:p>
     <w:p>
@@ -4213,43 +3602,7 @@
         <w:ind w:left="440"/>
       </w:pPr>
       <w:r>
-        <w:t>この省令施行前の申請に係る手数料については、なお、従前の例による。</w:t>
-      </w:r>
-    </w:p>
-    <w:p>
-      <w:r>
-        <w:br w:type="page"/>
-      </w:r>
-    </w:p>
-    <w:p>
-      <w:pPr>
-        <w:pStyle w:val="Heading1"/>
-      </w:pPr>
-      <w:r>
-        <w:t>附　則（昭和三五年一二月一〇日運輸省令第四〇号）</w:t>
-      </w:r>
-    </w:p>
-    <w:p>
-      <w:r>
-        <w:t>この省令は、公布の日から施行する。</w:t>
-      </w:r>
-    </w:p>
-    <w:p>
-      <w:r>
-        <w:br w:type="page"/>
-      </w:r>
-    </w:p>
-    <w:p>
-      <w:pPr>
-        <w:pStyle w:val="Heading1"/>
-      </w:pPr>
-      <w:r>
-        <w:t>附　則（昭和三七年三月三〇日運輸省令第五号）</w:t>
-      </w:r>
-    </w:p>
-    <w:p>
-      <w:r>
-        <w:t>この省令は、昭和三十七年四月一日から施行する。</w:t>
+        <w:t>この省令は、公布の日から施行し、船舶法の一部を改正する法律（昭和二十四年法律第二百三十七号）施行の日から適用する。</w:t>
       </w:r>
     </w:p>
     <w:p>
@@ -4266,7 +3619,7 @@
         <w:ind w:left="440"/>
       </w:pPr>
       <w:r>
-        <w:t>この省令施行前の申請に係る手数料については、なお従前の例による。</w:t>
+        <w:t>この省令施行後最初に受けるべき検証の期日については、第三十条ノ二の規定にかかわらず告示をもつて指定する。</w:t>
       </w:r>
     </w:p>
     <w:p>
@@ -4279,12 +3632,7 @@
         <w:pStyle w:val="Heading1"/>
       </w:pPr>
       <w:r>
-        <w:t>附　則（昭和三七年五月一〇日運輸省令第二五号）</w:t>
-      </w:r>
-    </w:p>
-    <w:p>
-      <w:r>
-        <w:t>この省令は、昭和三十七年六月一日から施行する。</w:t>
+        <w:t>附則（昭和二四年一二月二八日運輸省・経済安定本部令第二号）</w:t>
       </w:r>
     </w:p>
     <w:p>
@@ -4293,7 +3641,7 @@
         <w:ind w:left="440"/>
       </w:pPr>
       <w:r>
-        <w:t>２</w:t>
+        <w:t>○１</w:t>
       </w:r>
     </w:p>
     <w:p>
@@ -4301,25 +3649,7 @@
         <w:ind w:left="440"/>
       </w:pPr>
       <w:r>
-        <w:t>この省令施行前の申請に係る手数料については、なお従前の例による。</w:t>
-      </w:r>
-    </w:p>
-    <w:p>
-      <w:r>
-        <w:br w:type="page"/>
-      </w:r>
-    </w:p>
-    <w:p>
-      <w:pPr>
-        <w:pStyle w:val="Heading1"/>
-      </w:pPr>
-      <w:r>
-        <w:t>附　則（昭和四一年六月一日運輸省令第三四号）</w:t>
-      </w:r>
-    </w:p>
-    <w:p>
-      <w:r>
-        <w:t>この省令は、昭和四十一年六月六日から施行する。</w:t>
+        <w:t>この命令は昭和二十五年一月一日から施行する。</w:t>
       </w:r>
     </w:p>
     <w:p>
@@ -4328,7 +3658,7 @@
         <w:ind w:left="440"/>
       </w:pPr>
       <w:r>
-        <w:t>２</w:t>
+        <w:t>○２</w:t>
       </w:r>
     </w:p>
     <w:p>
@@ -4336,7 +3666,7 @@
         <w:ind w:left="440"/>
       </w:pPr>
       <w:r>
-        <w:t>この省令の施行前に申請した積量の測度若しくは改測又は検査に係る手数料及びその納付書については、なお従前の例による。</w:t>
+        <w:t>この命令の施行前に申請のあつた事項に関する手数料については、なお、従前の例による。</w:t>
       </w:r>
     </w:p>
     <w:p>
@@ -4349,12 +3679,12 @@
         <w:pStyle w:val="Heading1"/>
       </w:pPr>
       <w:r>
-        <w:t>附　則（昭和四二年七月三一日運輸省令第五七号）</w:t>
-      </w:r>
-    </w:p>
-    <w:p>
-      <w:r>
-        <w:t>この省令は、昭和四十二年八月一日から施行する。</w:t>
+        <w:t>附則（昭和二六年一〇月二六日運輸省令第九四号）</w:t>
+      </w:r>
+    </w:p>
+    <w:p>
+      <w:r>
+        <w:t>この省令は、公布の日から施行する。</w:t>
       </w:r>
     </w:p>
     <w:p>
@@ -4367,12 +3697,12 @@
         <w:pStyle w:val="Heading1"/>
       </w:pPr>
       <w:r>
-        <w:t>附　則（昭和四二年九月二七日運輸省令第七一号）</w:t>
-      </w:r>
-    </w:p>
-    <w:p>
-      <w:r>
-        <w:t>この省令は、昭和四十二年十一月一日から施行する。</w:t>
+        <w:t>附則（昭和二七年六月一七日運輸省令第三七号）</w:t>
+      </w:r>
+    </w:p>
+    <w:p>
+      <w:r>
+        <w:t>この省令は、昭和二十七年七月一日から施行する。</w:t>
       </w:r>
     </w:p>
     <w:p>
@@ -4385,48 +3715,7 @@
         <w:pStyle w:val="Heading1"/>
       </w:pPr>
       <w:r>
-        <w:t>附　則（昭和四四年六月一〇日運輸省令第三四号）</w:t>
-      </w:r>
-    </w:p>
-    <w:p>
-      <w:r>
-        <w:t>この省令は、昭和四十四年六月十六日から施行する。</w:t>
-      </w:r>
-    </w:p>
-    <w:p>
-      <w:r>
-        <w:br w:type="page"/>
-      </w:r>
-    </w:p>
-    <w:p>
-      <w:pPr>
-        <w:pStyle w:val="Heading1"/>
-      </w:pPr>
-      <w:r>
-        <w:t>附　則（昭和四六年一月一一日運輸省令第二号）</w:t>
-      </w:r>
-    </w:p>
-    <w:p>
-      <w:r>
-        <w:t>この省令は、公布の日から施行する。</w:t>
-      </w:r>
-    </w:p>
-    <w:p>
-      <w:r>
-        <w:br w:type="page"/>
-      </w:r>
-    </w:p>
-    <w:p>
-      <w:pPr>
-        <w:pStyle w:val="Heading1"/>
-      </w:pPr>
-      <w:r>
-        <w:t>附　則（昭和五〇年九月一二日運輸省令第三六号）</w:t>
-      </w:r>
-    </w:p>
-    <w:p>
-      <w:r>
-        <w:t>この省令は、昭和五十年十月一日から施行する。</w:t>
+        <w:t>附則（昭和二七年一二月二七日運輸省令第一〇八号）</w:t>
       </w:r>
     </w:p>
     <w:p>
@@ -4435,7 +3724,7 @@
         <w:ind w:left="440"/>
       </w:pPr>
       <w:r>
-        <w:t>２</w:t>
+        <w:t>１</w:t>
       </w:r>
     </w:p>
     <w:p>
@@ -4443,25 +3732,9 @@
         <w:ind w:left="440"/>
       </w:pPr>
       <w:r>
-        <w:t>この省令施行前に申請した積量の測度又は改測に係る手数料については、なお従前の例による。</w:t>
-      </w:r>
-    </w:p>
-    <w:p>
-      <w:r>
-        <w:br w:type="page"/>
-      </w:r>
-    </w:p>
-    <w:p>
-      <w:pPr>
-        <w:pStyle w:val="Heading1"/>
-      </w:pPr>
-      <w:r>
-        <w:t>附　則（昭和五三年三月二七日運輸省令第一一号）</w:t>
-      </w:r>
-    </w:p>
-    <w:p>
-      <w:r>
-        <w:t>この省令は、昭和五十三年四月一日から施行する。</w:t>
+        <w:t>この省令は、昭和二十八年一月一日から施行する。</w:t>
+        <w:br/>
+        <w:t>但し、第一条中附録二及び附録三の改正規定は、昭和二十八年二月一日から施行する。</w:t>
       </w:r>
     </w:p>
     <w:p>
@@ -4478,7 +3751,7 @@
         <w:ind w:left="440"/>
       </w:pPr>
       <w:r>
-        <w:t>この省令の施行前にされた積量の測度若しくは改測又は検査の申請に係る手数料については、なお従前の例による。</w:t>
+        <w:t>この省令施行前の申請に係るものの手数料の納付については、なお従前の例による。</w:t>
       </w:r>
     </w:p>
     <w:p>
@@ -4491,15 +3764,7 @@
         <w:pStyle w:val="Heading1"/>
       </w:pPr>
       <w:r>
-        <w:t>附　則（昭和五三年六月二三日運輸省令第三二号）</w:t>
-      </w:r>
-    </w:p>
-    <w:p>
-      <w:pPr>
-        <w:pStyle w:val="Heading4"/>
-      </w:pPr>
-      <w:r>
-        <w:t>第一条（施行期日）</w:t>
+        <w:t>附則（昭和二九年五月二九日運輸省令第二七号）</w:t>
       </w:r>
     </w:p>
     <w:p>
@@ -4517,12 +3782,12 @@
         <w:pStyle w:val="Heading1"/>
       </w:pPr>
       <w:r>
-        <w:t>附　則（昭和五六年三月二五日運輸省令第七号）</w:t>
-      </w:r>
-    </w:p>
-    <w:p>
-      <w:r>
-        <w:t>この省令は、昭和五十六年四月一日から施行する。</w:t>
+        <w:t>附則（昭和三〇年七月二三日運輸省令第三五号）</w:t>
+      </w:r>
+    </w:p>
+    <w:p>
+      <w:r>
+        <w:t>この省令は、昭和三十年八月一日から施行する。</w:t>
       </w:r>
     </w:p>
     <w:p>
@@ -4535,20 +3800,14 @@
         <w:pStyle w:val="Heading1"/>
       </w:pPr>
       <w:r>
-        <w:t>附　則（昭和五六年三月三〇日運輸省令第一二号）</w:t>
-      </w:r>
-    </w:p>
-    <w:p>
-      <w:pPr>
-        <w:pStyle w:val="Heading4"/>
-      </w:pPr>
-      <w:r>
-        <w:t>第一条（施行期日）</w:t>
-      </w:r>
-    </w:p>
-    <w:p>
-      <w:r>
-        <w:t>この省令は、地方支分部局の整理のための行政管理庁設置法等の一部を改正する法律の施行の日（昭和五十六年四月一日）から施行する。</w:t>
+        <w:t>附則（昭和三〇年八月二三日運輸省令第四五号）</w:t>
+      </w:r>
+    </w:p>
+    <w:p>
+      <w:r>
+        <w:t>この省令は、昭和三十年九月一日から施行する。</w:t>
+        <w:br/>
+        <w:t>ただし、船舶法施行細則附録二外国における船舶積量測度手数料表及び附録三外国における仮船舶国籍証書交付等手数料表の改正規定は、昭和三十年十月一日から施行する。</w:t>
       </w:r>
     </w:p>
     <w:p>
@@ -4561,12 +3820,25 @@
         <w:pStyle w:val="Heading1"/>
       </w:pPr>
       <w:r>
-        <w:t>附　則（昭和五六年一〇月二八日運輸省令第四五号）</w:t>
-      </w:r>
-    </w:p>
-    <w:p>
-      <w:r>
-        <w:t>この省令は、昭和五十六年十一月一日から施行する。</w:t>
+        <w:t>附則（昭和三〇年一二月二〇日運輸省令第六九号）</w:t>
+      </w:r>
+    </w:p>
+    <w:p>
+      <w:r>
+        <w:t>この省令は、公布の日から施行する。</w:t>
+      </w:r>
+    </w:p>
+    <w:p>
+      <w:r>
+        <w:br w:type="page"/>
+      </w:r>
+    </w:p>
+    <w:p>
+      <w:pPr>
+        <w:pStyle w:val="Heading1"/>
+      </w:pPr>
+      <w:r>
+        <w:t>附則（昭和三一年九月二五日運輸省令第五三号）</w:t>
       </w:r>
     </w:p>
     <w:p>
@@ -4575,7 +3847,7 @@
         <w:ind w:left="440"/>
       </w:pPr>
       <w:r>
-        <w:t>２</w:t>
+        <w:t>１</w:t>
       </w:r>
     </w:p>
     <w:p>
@@ -4583,72 +3855,7 @@
         <w:ind w:left="440"/>
       </w:pPr>
       <w:r>
-        <w:t>この省令の施行前にされた積量の測度若しくは改測又は検査の申請に係る手数料については、なお従前の例による。</w:t>
-      </w:r>
-    </w:p>
-    <w:p>
-      <w:r>
-        <w:br w:type="page"/>
-      </w:r>
-    </w:p>
-    <w:p>
-      <w:pPr>
-        <w:pStyle w:val="Heading1"/>
-      </w:pPr>
-      <w:r>
-        <w:t>附　則（昭和五七年三月一一日運輸省令第三号）</w:t>
-      </w:r>
-    </w:p>
-    <w:p>
-      <w:pPr>
-        <w:pStyle w:val="Heading4"/>
-      </w:pPr>
-      <w:r>
-        <w:t>第一条（施行期日）</w:t>
-      </w:r>
-    </w:p>
-    <w:p>
-      <w:r>
-        <w:t>この省令は、船舶のトン数の測度に関する法律（以下「法」という。）の施行の日（昭和五十七年七月十八日）から施行する。</w:t>
-      </w:r>
-    </w:p>
-    <w:p>
-      <w:pPr>
-        <w:pStyle w:val="Heading4"/>
-      </w:pPr>
-      <w:r>
-        <w:t>第二条（船舶法施行細則の一部改正に伴う経過措置）</w:t>
-      </w:r>
-    </w:p>
-    <w:p>
-      <w:r>
-        <w:t>この省令の施行前に第一条の規定による改正前の船舶法施行細則第四条の規定により行われた認可は、第一条の規定による改正後の船舶法施行細則（以下「新船舶法施行細則」という。）第四条の規定により行われた認可とみなす。</w:t>
-      </w:r>
-    </w:p>
-    <w:p>
-      <w:pPr>
-        <w:pStyle w:val="Heading4"/>
-      </w:pPr>
-      <w:r>
-        <w:t>第三条</w:t>
-      </w:r>
-    </w:p>
-    <w:p>
-      <w:r>
-        <w:t>この省令の施行の際現に船舶原簿に登録されている事項のうち控除積量、純積量及び純噸数に係る部分は、法附則第五条第二項に規定する船舶に係るものを除き、この省令の施行の日に抹消されたものとみなす。</w:t>
-      </w:r>
-    </w:p>
-    <w:p>
-      <w:pPr>
-        <w:pStyle w:val="Heading4"/>
-      </w:pPr>
-      <w:r>
-        <w:t>第四条</w:t>
-      </w:r>
-    </w:p>
-    <w:p>
-      <w:r>
-        <w:t>この省令の施行の際現に受有する船舶国籍証書又は仮船舶国籍証書は、この省令の施行後も、なおその効力を有する。</w:t>
+        <w:t>この省令は、昭和三十一年十月一日から施行する。</w:t>
       </w:r>
     </w:p>
     <w:p>
@@ -4665,20 +3872,38 @@
         <w:ind w:left="440"/>
       </w:pPr>
       <w:r>
-        <w:t>前項の船舶国籍証書又は仮船舶国籍証書に記載されている事項のうち控除積量、純積量及び純噸数に係る部分は、法附則第五条第二項に規定する船舶に係るものを除き、この省令の施行の日に抹消されたものとみなす。</w:t>
-      </w:r>
-    </w:p>
-    <w:p>
-      <w:pPr>
-        <w:pStyle w:val="Heading4"/>
-      </w:pPr>
-      <w:r>
-        <w:t>第五条</w:t>
-      </w:r>
-    </w:p>
-    <w:p>
-      <w:r>
-        <w:t>法附則第三条第一項の規定により総トン数の測度の基準についてなお従前の例によることとされた船舶（法附則第五条第二項の規定の適用を受けるものを除く。以下「旧基準適用船舶」という。）に対する新船舶法施行細則第十二条の規定の適用については、「船舶のトン数の測度に関する法律（昭和五十五年法律第四十号）」とあるのは、「旧船舶積量測度法（大正三年法律第三十四号）」とする。</w:t>
+        <w:t>この省令施行前の申請に係るものの手数料の納付については、なお従前の例による。</w:t>
+      </w:r>
+    </w:p>
+    <w:p>
+      <w:r>
+        <w:br w:type="page"/>
+      </w:r>
+    </w:p>
+    <w:p>
+      <w:pPr>
+        <w:pStyle w:val="Heading1"/>
+      </w:pPr>
+      <w:r>
+        <w:t>附則（昭和三二年三月一九日運輸省令第六号）</w:t>
+      </w:r>
+    </w:p>
+    <w:p>
+      <w:r>
+        <w:t>この省令は、昭和三十二年四月一日から施行する。</w:t>
+      </w:r>
+    </w:p>
+    <w:p>
+      <w:r>
+        <w:br w:type="page"/>
+      </w:r>
+    </w:p>
+    <w:p>
+      <w:pPr>
+        <w:pStyle w:val="Heading1"/>
+      </w:pPr>
+      <w:r>
+        <w:t>附則（昭和三三年四月一一日運輸省令第一二号）</w:t>
       </w:r>
     </w:p>
     <w:p>
@@ -4687,7 +3912,7 @@
         <w:ind w:left="440"/>
       </w:pPr>
       <w:r>
-        <w:t>２</w:t>
+        <w:t>１</w:t>
       </w:r>
     </w:p>
     <w:p>
@@ -4695,20 +3920,7 @@
         <w:ind w:left="440"/>
       </w:pPr>
       <w:r>
-        <w:t>旧基準適用船舶に係る船舶原簿に登録すべき事項並びに船舶国籍証書及び仮船舶国籍証書の書式については、新船舶法施行細則の規定にかかわらず、なお従前の例による。</w:t>
-      </w:r>
-    </w:p>
-    <w:p>
-      <w:pPr>
-        <w:pStyle w:val="Heading4"/>
-      </w:pPr>
-      <w:r>
-        <w:t>第六条</w:t>
-      </w:r>
-    </w:p>
-    <w:p>
-      <w:r>
-        <w:t>法附則第五条第二項の規定の適用を受ける船舶に対する新船舶法施行細則第十二条の規定の適用については、「総トン数」とあるのは「積量」と、「船舶のトン数の測度に関する法律（昭和五十五年法律第四十号）」とあるのは「旧船舶積量測度法（大正三年法律第三十四号）」と、「総トン数計算書」とあるのは「船舶積量測度表」とする。</w:t>
+        <w:t>この省令は、昭和三十三年六月一日から施行する。</w:t>
       </w:r>
     </w:p>
     <w:p>
@@ -4725,7 +3937,38 @@
         <w:ind w:left="440"/>
       </w:pPr>
       <w:r>
-        <w:t>法附則第五条第二項の規定の適用を受ける船舶に対する新船舶法施行細則第五十条の規定の適用については、「総トン数」とあるのは「積量」と、「別表一船舶総トン数測度手数料表」とあるのは「船舶のトン数の測度に関する法律の施行に伴う運輸省関係省令の整備に関する省令附則別表一船舶積量測度手数料表」と、「別表二外国ニ於ケル船舶総トン数測度手数料表」とあるのは「船舶のトン数の測度に関する法律の施行に伴う運輸省関係省令の整備に関する省令附則別表二外国ニ於ケル船舶積量測度手数料表」とする。</w:t>
+        <w:t>この省令施行前の申請に係る手数料については、なお、従前の例による。</w:t>
+      </w:r>
+    </w:p>
+    <w:p>
+      <w:r>
+        <w:br w:type="page"/>
+      </w:r>
+    </w:p>
+    <w:p>
+      <w:pPr>
+        <w:pStyle w:val="Heading1"/>
+      </w:pPr>
+      <w:r>
+        <w:t>附則（昭和三五年一二月一〇日運輸省令第四〇号）</w:t>
+      </w:r>
+    </w:p>
+    <w:p>
+      <w:r>
+        <w:t>この省令は、公布の日から施行する。</w:t>
+      </w:r>
+    </w:p>
+    <w:p>
+      <w:r>
+        <w:br w:type="page"/>
+      </w:r>
+    </w:p>
+    <w:p>
+      <w:pPr>
+        <w:pStyle w:val="Heading1"/>
+      </w:pPr>
+      <w:r>
+        <w:t>附則（昭和三七年三月三〇日運輸省令第五号）</w:t>
       </w:r>
     </w:p>
     <w:p>
@@ -4734,7 +3977,7 @@
         <w:ind w:left="440"/>
       </w:pPr>
       <w:r>
-        <w:t>３</w:t>
+        <w:t>１</w:t>
       </w:r>
     </w:p>
     <w:p>
@@ -4742,46 +3985,9 @@
         <w:ind w:left="440"/>
       </w:pPr>
       <w:r>
-        <w:t>法附則第五条第二項の規定の適用を受ける船舶に対する新船舶法施行細則の規定（新船舶法施行細則第十二条及び第五十条の規定を除く。）の適用については、なお従前の例による。</w:t>
-      </w:r>
-    </w:p>
-    <w:p>
-      <w:pPr>
-        <w:pStyle w:val="Heading4"/>
-      </w:pPr>
-      <w:r>
-        <w:t>第七条</w:t>
-      </w:r>
-    </w:p>
-    <w:p>
-      <w:r>
-        <w:t>法附則第五条第二項に規定する船舶について、千九百六十九年の船舶のトン数の測度に関する国際条約（以下「条約」という。）第十七条（１）の規定により条約が効力を生ずる日から起算して十二年を経過する日（その日前に特定修繕（法附則第三条第一項の特定修繕をいう。）が行われた船舶又は国際トン数証書の交付を受ける船舶については、法附則第三条第一項の当初改測日又は法第八条第二項の規定による測度を受ける日のいずれか早い日。以下「切替日」という。）前に、附則第六条第三項の規定によりなお従前の例によることとされた新船舶法施行細則第四条の規定に相当する規定により行われた認可は、新船舶法施行細則第四条の規定により行われた認可とみなす。</w:t>
-      </w:r>
-    </w:p>
-    <w:p>
-      <w:pPr>
-        <w:pStyle w:val="Heading4"/>
-      </w:pPr>
-      <w:r>
-        <w:t>第八条</w:t>
-      </w:r>
-    </w:p>
-    <w:p>
-      <w:r>
-        <w:t>法附則第五条第二項に規定する船舶について、切替日において現に船舶原簿に登録されている事項のうち控除積量、純積量及び純噸数に係る部分は、切替日に抹消されたものとみなす。</w:t>
-      </w:r>
-    </w:p>
-    <w:p>
-      <w:pPr>
-        <w:pStyle w:val="Heading4"/>
-      </w:pPr>
-      <w:r>
-        <w:t>第九条</w:t>
-      </w:r>
-    </w:p>
-    <w:p>
-      <w:r>
-        <w:t>法附則第五条第二項に規定する船舶について、切替日において現に受有する船舶国籍証書又は仮船舶国籍証書は、切替日以後も、なおその効力を有する。</w:t>
+        <w:t>この省令は、昭和三十七年四月一日から施行する。</w:t>
+        <w:br/>
+        <w:t>ただし、第四十四条第一項の改正規定は、昭和三十七年十月一日から施行する。</w:t>
       </w:r>
     </w:p>
     <w:p>
@@ -4798,7 +4004,7 @@
         <w:ind w:left="440"/>
       </w:pPr>
       <w:r>
-        <w:t>前項の船舶国籍証書又は仮船舶国籍証書に記載されている事項のうち控除積量、純積量及び純噸数に係る部分は、切替日に抹消されたものとみなす。</w:t>
+        <w:t>この省令施行前の申請に係る手数料については、なお従前の例による。</w:t>
       </w:r>
     </w:p>
     <w:p>
@@ -4811,38 +4017,7 @@
         <w:pStyle w:val="Heading1"/>
       </w:pPr>
       <w:r>
-        <w:t>附　則（昭和五七年四月六日運輸省令第八号）</w:t>
-      </w:r>
-    </w:p>
-    <w:p>
-      <w:pPr>
-        <w:pStyle w:val="Heading4"/>
-      </w:pPr>
-      <w:r>
-        <w:t>第一条（施行期日）</w:t>
-      </w:r>
-    </w:p>
-    <w:p>
-      <w:r>
-        <w:t>この省令は、公布の日から施行する。</w:t>
-      </w:r>
-    </w:p>
-    <w:p>
-      <w:r>
-        <w:br w:type="page"/>
-      </w:r>
-    </w:p>
-    <w:p>
-      <w:pPr>
-        <w:pStyle w:val="Heading1"/>
-      </w:pPr>
-      <w:r>
-        <w:t>附　則（昭和五九年三月一九日運輸省令第四号）</w:t>
-      </w:r>
-    </w:p>
-    <w:p>
-      <w:r>
-        <w:t>この省令は、昭和五十九年四月一日から施行する。</w:t>
+        <w:t>附則（昭和三七年五月一〇日運輸省令第二五号）</w:t>
       </w:r>
     </w:p>
     <w:p>
@@ -4851,7 +4026,7 @@
         <w:ind w:left="440"/>
       </w:pPr>
       <w:r>
-        <w:t>２</w:t>
+        <w:t>１</w:t>
       </w:r>
     </w:p>
     <w:p>
@@ -4859,77 +4034,7 @@
         <w:ind w:left="440"/>
       </w:pPr>
       <w:r>
-        <w:t>この省令の施行前にした申請に係る手数料に関しては、なお従前の例による。</w:t>
-      </w:r>
-    </w:p>
-    <w:p>
-      <w:r>
-        <w:br w:type="page"/>
-      </w:r>
-    </w:p>
-    <w:p>
-      <w:pPr>
-        <w:pStyle w:val="Heading1"/>
-      </w:pPr>
-      <w:r>
-        <w:t>附　則（昭和五九年六月二二日運輸省令第一八号）</w:t>
-      </w:r>
-    </w:p>
-    <w:p>
-      <w:pPr>
-        <w:pStyle w:val="Heading4"/>
-      </w:pPr>
-      <w:r>
-        <w:t>第一条（施行期日）</w:t>
-      </w:r>
-    </w:p>
-    <w:p>
-      <w:r>
-        <w:t>この省令は、昭和五十九年七月一日から施行する。</w:t>
-      </w:r>
-    </w:p>
-    <w:p>
-      <w:pPr>
-        <w:pStyle w:val="Heading4"/>
-      </w:pPr>
-      <w:r>
-        <w:t>第二条（経過措置）</w:t>
-      </w:r>
-    </w:p>
-    <w:p>
-      <w:r>
-        <w:t>この省令の施行前に次の表の上欄に掲げる行政庁が法律若しくはこれに基づく命令の規定によりした許可、認可その他の処分又は契約その他の行為（以下「処分等」という。）は、同表の下欄に掲げるそれぞれの行政庁がした処分等とみなし、この省令の施行前に同表の上欄に掲げる行政庁に対してした申請、届出その他の行為（以下「申請等」という。）は、同表の下欄に掲げるそれぞれの行政庁に対してした申請等とみなす。</w:t>
-      </w:r>
-    </w:p>
-    <w:p>
-      <w:pPr>
-        <w:pStyle w:val="Heading4"/>
-      </w:pPr>
-      <w:r>
-        <w:t>第三条</w:t>
-      </w:r>
-    </w:p>
-    <w:p>
-      <w:r>
-        <w:t>この省令の施行前に海運局支部長が法律又はこれに基づく命令の規定によりした処分等は、相当の地方運輸局又は海運監理部の海運支局長がした処分等とみなし、この省令の施行前に海運局支局長に対してした申請等は、相当の地方運輸局又は海運監理部の海運支局長に対してした申請等とみなす。</w:t>
-      </w:r>
-    </w:p>
-    <w:p>
-      <w:r>
-        <w:br w:type="page"/>
-      </w:r>
-    </w:p>
-    <w:p>
-      <w:pPr>
-        <w:pStyle w:val="Heading1"/>
-      </w:pPr>
-      <w:r>
-        <w:t>附　則（昭和六二年三月二五日運輸省令第二五号）</w:t>
-      </w:r>
-    </w:p>
-    <w:p>
-      <w:r>
-        <w:t>この省令は、昭和六十二年四月一日から施行する。</w:t>
+        <w:t>この省令は、昭和三十七年六月一日から施行する。</w:t>
       </w:r>
     </w:p>
     <w:p>
@@ -4946,7 +4051,7 @@
         <w:ind w:left="440"/>
       </w:pPr>
       <w:r>
-        <w:t>この省令の施行前にした申請に係る手数料に関しては、なお従前の例による。</w:t>
+        <w:t>この省令施行前の申請に係る手数料については、なお従前の例による。</w:t>
       </w:r>
     </w:p>
     <w:p>
@@ -4959,12 +4064,7 @@
         <w:pStyle w:val="Heading1"/>
       </w:pPr>
       <w:r>
-        <w:t>附　則（平成元年三月三一日運輸省令第一二号）</w:t>
-      </w:r>
-    </w:p>
-    <w:p>
-      <w:r>
-        <w:t>この省令は、平成元年四月一日から施行する。</w:t>
+        <w:t>附則（昭和四一年六月一日運輸省令第三四号）</w:t>
       </w:r>
     </w:p>
     <w:p>
@@ -4973,7 +4073,7 @@
         <w:ind w:left="440"/>
       </w:pPr>
       <w:r>
-        <w:t>３</w:t>
+        <w:t>１</w:t>
       </w:r>
     </w:p>
     <w:p>
@@ -4981,25 +4081,7 @@
         <w:ind w:left="440"/>
       </w:pPr>
       <w:r>
-        <w:t>この省令の施行前にした申請に係る手数料に関しては、なお従前の例による。</w:t>
-      </w:r>
-    </w:p>
-    <w:p>
-      <w:r>
-        <w:br w:type="page"/>
-      </w:r>
-    </w:p>
-    <w:p>
-      <w:pPr>
-        <w:pStyle w:val="Heading1"/>
-      </w:pPr>
-      <w:r>
-        <w:t>附　則（平成三年三月二二日運輸省令第二号）</w:t>
-      </w:r>
-    </w:p>
-    <w:p>
-      <w:r>
-        <w:t>この省令は、平成三年四月一日から施行する。</w:t>
+        <w:t>この省令は、昭和四十一年六月六日から施行する。</w:t>
       </w:r>
     </w:p>
     <w:p>
@@ -5016,7 +4098,7 @@
         <w:ind w:left="440"/>
       </w:pPr>
       <w:r>
-        <w:t>この省令の施行前にした申請に係る手数料に関しては、なお従前の例による。</w:t>
+        <w:t>この省令の施行前に申請した積量の測度若しくは改測又は検査に係る手数料及びその納付書については、なお従前の例による。</w:t>
       </w:r>
     </w:p>
     <w:p>
@@ -5029,12 +4111,61 @@
         <w:pStyle w:val="Heading1"/>
       </w:pPr>
       <w:r>
-        <w:t>附　則（平成六年三月二九日運輸省令第九号）</w:t>
-      </w:r>
-    </w:p>
-    <w:p>
-      <w:r>
-        <w:t>この省令は、平成六年四月一日から施行する。</w:t>
+        <w:t>附則（昭和四二年七月三一日運輸省令第五七号）</w:t>
+      </w:r>
+    </w:p>
+    <w:p>
+      <w:r>
+        <w:t>この省令は、昭和四十二年八月一日から施行する。</w:t>
+      </w:r>
+    </w:p>
+    <w:p>
+      <w:r>
+        <w:br w:type="page"/>
+      </w:r>
+    </w:p>
+    <w:p>
+      <w:pPr>
+        <w:pStyle w:val="Heading1"/>
+      </w:pPr>
+      <w:r>
+        <w:t>附則（昭和四二年九月二七日運輸省令第七一号）</w:t>
+      </w:r>
+    </w:p>
+    <w:p>
+      <w:r>
+        <w:t>この省令は、昭和四十二年十一月一日から施行する。</w:t>
+      </w:r>
+    </w:p>
+    <w:p>
+      <w:r>
+        <w:br w:type="page"/>
+      </w:r>
+    </w:p>
+    <w:p>
+      <w:pPr>
+        <w:pStyle w:val="Heading1"/>
+      </w:pPr>
+      <w:r>
+        <w:t>附則（昭和四四年六月一〇日運輸省令第三四号）</w:t>
+      </w:r>
+    </w:p>
+    <w:p>
+      <w:r>
+        <w:t>この省令は、昭和四十四年六月十六日から施行する。</w:t>
+      </w:r>
+    </w:p>
+    <w:p>
+      <w:r>
+        <w:br w:type="page"/>
+      </w:r>
+    </w:p>
+    <w:p>
+      <w:pPr>
+        <w:pStyle w:val="Heading1"/>
+      </w:pPr>
+      <w:r>
+        <w:t>附則（昭和四六年一月一一日運輸省令第二号）</w:t>
       </w:r>
     </w:p>
     <w:p>
@@ -5043,7 +4174,7 @@
         <w:ind w:left="440"/>
       </w:pPr>
       <w:r>
-        <w:t>２</w:t>
+        <w:t>１</w:t>
       </w:r>
     </w:p>
     <w:p>
@@ -5051,7 +4182,9 @@
         <w:ind w:left="440"/>
       </w:pPr>
       <w:r>
-        <w:t>この省令の施行前にした申請に係る手数料に関しては、なお従前の例による。</w:t>
+        <w:t>この省令は、公布の日から施行する。</w:t>
+        <w:br/>
+        <w:t>ただし、第四条の規定、第十三条の規定中地方鉄道法施行規則第二十条の改正規定並びに第二十六条、第三十二条（航空法施行規則第五十一条、第五十三条、別表第二及び別表第三の改正規定を除く。）及び第三十三条の規定は昭和四十六年二月一日から、第三十一条の規定は同年三月一日から、第三十二条の規定中航空法施行規則第五十一条、第五十三条、別表第二及び別表第三の改正規定は同年七月一日から施行する。</w:t>
       </w:r>
     </w:p>
     <w:p>
@@ -5064,113 +4197,7 @@
         <w:pStyle w:val="Heading1"/>
       </w:pPr>
       <w:r>
-        <w:t>附　則（平成六年三月三〇日運輸省令第一二号）</w:t>
-      </w:r>
-    </w:p>
-    <w:p>
-      <w:r>
-        <w:t>この省令は、公布の日から施行する。</w:t>
-      </w:r>
-    </w:p>
-    <w:p>
-      <w:r>
-        <w:br w:type="page"/>
-      </w:r>
-    </w:p>
-    <w:p>
-      <w:pPr>
-        <w:pStyle w:val="Heading1"/>
-      </w:pPr>
-      <w:r>
-        <w:t>附　則（平成六年三月三〇日運輸省令第一四号）</w:t>
-      </w:r>
-    </w:p>
-    <w:p>
-      <w:pPr>
-        <w:pStyle w:val="Heading4"/>
-      </w:pPr>
-      <w:r>
-        <w:t>第一条（施行期日）</w:t>
-      </w:r>
-    </w:p>
-    <w:p>
-      <w:r>
-        <w:t>この省令は、平成六年四月一日から施行する。</w:t>
-      </w:r>
-    </w:p>
-    <w:p>
-      <w:r>
-        <w:br w:type="page"/>
-      </w:r>
-    </w:p>
-    <w:p>
-      <w:pPr>
-        <w:pStyle w:val="Heading1"/>
-      </w:pPr>
-      <w:r>
-        <w:t>附　則（平成六年九月三〇日運輸省令第四六号）</w:t>
-      </w:r>
-    </w:p>
-    <w:p>
-      <w:pPr>
-        <w:pStyle w:val="Heading4"/>
-      </w:pPr>
-      <w:r>
-        <w:t>第一条（施行期日）</w:t>
-      </w:r>
-    </w:p>
-    <w:p>
-      <w:r>
-        <w:t>この省令は、行政手続法の施行の日（平成六年十月一日）から施行する。</w:t>
-      </w:r>
-    </w:p>
-    <w:p>
-      <w:pPr>
-        <w:pStyle w:val="Heading4"/>
-      </w:pPr>
-      <w:r>
-        <w:t>第三条（聴聞に関する規定の整備に伴う経過措置）</w:t>
-      </w:r>
-    </w:p>
-    <w:p>
-      <w:r>
-        <w:t>この省令の施行前に運輸省令の規定により行われた聴聞、聴問若しくは聴聞会（不利益処分に係るものを除く。）又はこれらのための手続は、この省令による改正後の関係省令の相当規定により行われたものとみなす。</w:t>
-      </w:r>
-    </w:p>
-    <w:p>
-      <w:r>
-        <w:br w:type="page"/>
-      </w:r>
-    </w:p>
-    <w:p>
-      <w:pPr>
-        <w:pStyle w:val="Heading1"/>
-      </w:pPr>
-      <w:r>
-        <w:t>附　則（平成六年一一月一一日運輸省令第五一号）</w:t>
-      </w:r>
-    </w:p>
-    <w:p>
-      <w:r>
-        <w:t>この省令は、公布の日から施行する。</w:t>
-      </w:r>
-    </w:p>
-    <w:p>
-      <w:r>
-        <w:br w:type="page"/>
-      </w:r>
-    </w:p>
-    <w:p>
-      <w:pPr>
-        <w:pStyle w:val="Heading1"/>
-      </w:pPr>
-      <w:r>
-        <w:t>附　則（平成七年一一月一七日運輸省令第六二号）</w:t>
-      </w:r>
-    </w:p>
-    <w:p>
-      <w:r>
-        <w:t>この省令は、公布の日から施行する。</w:t>
+        <w:t>附則（昭和五〇年九月一二日運輸省令第三六号）</w:t>
       </w:r>
     </w:p>
     <w:p>
@@ -5179,7 +4206,7 @@
         <w:ind w:left="440"/>
       </w:pPr>
       <w:r>
-        <w:t>３</w:t>
+        <w:t>１</w:t>
       </w:r>
     </w:p>
     <w:p>
@@ -5187,25 +4214,7 @@
         <w:ind w:left="440"/>
       </w:pPr>
       <w:r>
-        <w:t>この省令の施行前にした行為に対する罰則の適用については、なお従前の例による。</w:t>
-      </w:r>
-    </w:p>
-    <w:p>
-      <w:r>
-        <w:br w:type="page"/>
-      </w:r>
-    </w:p>
-    <w:p>
-      <w:pPr>
-        <w:pStyle w:val="Heading1"/>
-      </w:pPr>
-      <w:r>
-        <w:t>附　則（平成九年三月二一日運輸省令第一五号）</w:t>
-      </w:r>
-    </w:p>
-    <w:p>
-      <w:r>
-        <w:t>この省令は、平成九年四月一日から施行する。</w:t>
+        <w:t>この省令は、昭和五十年十月一日から施行する。</w:t>
       </w:r>
     </w:p>
     <w:p>
@@ -5222,7 +4231,7 @@
         <w:ind w:left="440"/>
       </w:pPr>
       <w:r>
-        <w:t>この省令の施行前にした申請に係る手数料に関しては、なお従前の例による。</w:t>
+        <w:t>この省令施行前に申請した積量の測度又は改測に係る手数料については、なお従前の例による。</w:t>
       </w:r>
     </w:p>
     <w:p>
@@ -5235,30 +4244,7 @@
         <w:pStyle w:val="Heading1"/>
       </w:pPr>
       <w:r>
-        <w:t>附　則（平成九年一二月一五日運輸省令第八三号）</w:t>
-      </w:r>
-    </w:p>
-    <w:p>
-      <w:r>
-        <w:t>この省令は、平成十年一月一日から施行する。</w:t>
-      </w:r>
-    </w:p>
-    <w:p>
-      <w:r>
-        <w:br w:type="page"/>
-      </w:r>
-    </w:p>
-    <w:p>
-      <w:pPr>
-        <w:pStyle w:val="Heading1"/>
-      </w:pPr>
-      <w:r>
-        <w:t>附　則（平成一二年三月二二日運輸省令第九号）</w:t>
-      </w:r>
-    </w:p>
-    <w:p>
-      <w:r>
-        <w:t>この省令は、平成十二年四月一日から施行する。</w:t>
+        <w:t>附則（昭和五三年三月二七日運輸省令第一一号）</w:t>
       </w:r>
     </w:p>
     <w:p>
@@ -5267,7 +4253,7 @@
         <w:ind w:left="440"/>
       </w:pPr>
       <w:r>
-        <w:t>２</w:t>
+        <w:t>１</w:t>
       </w:r>
     </w:p>
     <w:p>
@@ -5275,103 +4261,7 @@
         <w:ind w:left="440"/>
       </w:pPr>
       <w:r>
-        <w:t>この省令の施行前にした申請に係る手数料に関しては、なお従前の例による。</w:t>
-      </w:r>
-    </w:p>
-    <w:p>
-      <w:r>
-        <w:br w:type="page"/>
-      </w:r>
-    </w:p>
-    <w:p>
-      <w:pPr>
-        <w:pStyle w:val="Heading1"/>
-      </w:pPr>
-      <w:r>
-        <w:t>附　則（平成一二年一一月二九日運輸省令第三九号）</w:t>
-      </w:r>
-    </w:p>
-    <w:p>
-      <w:pPr>
-        <w:pStyle w:val="Heading4"/>
-      </w:pPr>
-      <w:r>
-        <w:t>第一条（施行期日）</w:t>
-      </w:r>
-    </w:p>
-    <w:p>
-      <w:r>
-        <w:t>この省令は、平成十三年一月六日から施行する。</w:t>
-      </w:r>
-    </w:p>
-    <w:p>
-      <w:r>
-        <w:br w:type="page"/>
-      </w:r>
-    </w:p>
-    <w:p>
-      <w:pPr>
-        <w:pStyle w:val="Heading1"/>
-      </w:pPr>
-      <w:r>
-        <w:t>附　則（平成一三年三月二八日国土交通省令第五六号）</w:t>
-      </w:r>
-    </w:p>
-    <w:p>
-      <w:pPr>
-        <w:pStyle w:val="Heading4"/>
-      </w:pPr>
-      <w:r>
-        <w:t>第一条（施行期日）</w:t>
-      </w:r>
-    </w:p>
-    <w:p>
-      <w:r>
-        <w:t>この省令は、平成十三年四月一日から施行する。</w:t>
-      </w:r>
-    </w:p>
-    <w:p>
-      <w:pPr>
-        <w:pStyle w:val="Heading4"/>
-      </w:pPr>
-      <w:r>
-        <w:t>第二条（経過措置）</w:t>
-      </w:r>
-    </w:p>
-    <w:p>
-      <w:r>
-        <w:t>船舶のトン数の測度に関する法律の施行に伴う運輸省関係省令の整備に関する省令（昭和五十七年運輸省令第三号。以下「整備省令」という。）による改正前の船舶法施行細則第十二条の船舶積量測度表（控除積量、純積量及び純頓数に係る事項を除く。）及びこの省令による改正前の船舶法施行細則第十二条の総トン数計算書は、この省令による改正後の船舶法施行細則（以下「新省令」という。）第十二条の総トン数計算書とみなす。</w:t>
-      </w:r>
-    </w:p>
-    <w:p>
-      <w:pPr>
-        <w:pStyle w:val="Heading4"/>
-      </w:pPr>
-      <w:r>
-        <w:t>第三条</w:t>
-      </w:r>
-    </w:p>
-    <w:p>
-      <w:r>
-        <w:t>整備省令附則第五条第一項の旧基準適用船舶に係る総トン数計算書に記載すべき事項については、新省令第十二条の規定にかかわらず、なお従前の例による。</w:t>
-      </w:r>
-    </w:p>
-    <w:p>
-      <w:r>
-        <w:br w:type="page"/>
-      </w:r>
-    </w:p>
-    <w:p>
-      <w:pPr>
-        <w:pStyle w:val="Heading1"/>
-      </w:pPr>
-      <w:r>
-        <w:t>附　則（平成一三年七月二六日国土交通省令第一一二号）</w:t>
-      </w:r>
-    </w:p>
-    <w:p>
-      <w:r>
-        <w:t>この省令は、平成十三年九月一日から施行する。</w:t>
+        <w:t>この省令は、昭和五十三年四月一日から施行する。</w:t>
       </w:r>
     </w:p>
     <w:p>
@@ -5388,7 +4278,46 @@
         <w:ind w:left="440"/>
       </w:pPr>
       <w:r>
-        <w:t>この省令の施行の際現に作成している船舶件名書は、この省令による改正後の船舶法施行細則（以下「新省令」という。）の書式によるものとみなす。</w:t>
+        <w:t>この省令の施行前にされた積量の測度若しくは改測又は検査の申請に係る手数料については、なお従前の例による。</w:t>
+      </w:r>
+    </w:p>
+    <w:p>
+      <w:r>
+        <w:br w:type="page"/>
+      </w:r>
+    </w:p>
+    <w:p>
+      <w:pPr>
+        <w:pStyle w:val="Heading1"/>
+      </w:pPr>
+      <w:r>
+        <w:t>附則（昭和五三年六月二三日運輸省令第三二号）</w:t>
+      </w:r>
+    </w:p>
+    <w:p>
+      <w:pPr>
+        <w:pStyle w:val="Heading4"/>
+      </w:pPr>
+      <w:r>
+        <w:t>第一条（施行期日）</w:t>
+      </w:r>
+    </w:p>
+    <w:p>
+      <w:r>
+        <w:t>この省令は、公布の日から施行する。</w:t>
+      </w:r>
+    </w:p>
+    <w:p>
+      <w:r>
+        <w:br w:type="page"/>
+      </w:r>
+    </w:p>
+    <w:p>
+      <w:pPr>
+        <w:pStyle w:val="Heading1"/>
+      </w:pPr>
+      <w:r>
+        <w:t>附則（昭和五六年三月二五日運輸省令第七号）</w:t>
       </w:r>
     </w:p>
     <w:p>
@@ -5397,7 +4326,7 @@
         <w:ind w:left="440"/>
       </w:pPr>
       <w:r>
-        <w:t>３</w:t>
+        <w:t>１</w:t>
       </w:r>
     </w:p>
     <w:p>
@@ -5405,7 +4334,46 @@
         <w:ind w:left="440"/>
       </w:pPr>
       <w:r>
-        <w:t>この省令の施行の際現に受有する船舶国籍証書は、船舶法第十一条の規定による船舶国籍証書の書換を行うまでは、新省令の書式によるものとみなす。</w:t>
+        <w:t>この省令は、昭和五十六年四月一日から施行する。</w:t>
+      </w:r>
+    </w:p>
+    <w:p>
+      <w:r>
+        <w:br w:type="page"/>
+      </w:r>
+    </w:p>
+    <w:p>
+      <w:pPr>
+        <w:pStyle w:val="Heading1"/>
+      </w:pPr>
+      <w:r>
+        <w:t>附則（昭和五六年三月三〇日運輸省令第一二号）</w:t>
+      </w:r>
+    </w:p>
+    <w:p>
+      <w:pPr>
+        <w:pStyle w:val="Heading4"/>
+      </w:pPr>
+      <w:r>
+        <w:t>第一条（施行期日）</w:t>
+      </w:r>
+    </w:p>
+    <w:p>
+      <w:r>
+        <w:t>この省令は、地方支分部局の整理のための行政管理庁設置法等の一部を改正する法律の施行の日（昭和五十六年四月一日）から施行する。</w:t>
+      </w:r>
+    </w:p>
+    <w:p>
+      <w:r>
+        <w:br w:type="page"/>
+      </w:r>
+    </w:p>
+    <w:p>
+      <w:pPr>
+        <w:pStyle w:val="Heading1"/>
+      </w:pPr>
+      <w:r>
+        <w:t>附則（昭和五六年一〇月二八日運輸省令第四五号）</w:t>
       </w:r>
     </w:p>
     <w:p>
@@ -5414,7 +4382,7 @@
         <w:ind w:left="440"/>
       </w:pPr>
       <w:r>
-        <w:t>４</w:t>
+        <w:t>１</w:t>
       </w:r>
     </w:p>
     <w:p>
@@ -5422,7 +4390,7 @@
         <w:ind w:left="440"/>
       </w:pPr>
       <w:r>
-        <w:t>この省令の施行の際現に受有する仮船舶国籍証書は、新省令の書式によるものとみなす。</w:t>
+        <w:t>この省令は、昭和五十六年十一月一日から施行する。</w:t>
       </w:r>
     </w:p>
     <w:p>
@@ -5431,7 +4399,7 @@
         <w:ind w:left="440"/>
       </w:pPr>
       <w:r>
-        <w:t>５</w:t>
+        <w:t>２</w:t>
       </w:r>
     </w:p>
     <w:p>
@@ -5439,7 +4407,72 @@
         <w:ind w:left="440"/>
       </w:pPr>
       <w:r>
-        <w:t>船舶のトン数の測度に関する法律の施行に伴う運輸省関係省令の整備に関する省令（昭和五十七年運輸省令第三号）附則第五条第一項の旧基準適用船舶に係る同条第二項の規定の適用については、「船舶原簿に登録すべき事項並びに船舶国籍証書及び仮船舶国籍証書の書式」とあるのは「船舶原簿に登録すべき事項」と、「登録又は記載」とあるのは「登録」とする。</w:t>
+        <w:t>この省令の施行前にされた積量の測度若しくは改測又は検査の申請に係る手数料については、なお従前の例による。</w:t>
+      </w:r>
+    </w:p>
+    <w:p>
+      <w:r>
+        <w:br w:type="page"/>
+      </w:r>
+    </w:p>
+    <w:p>
+      <w:pPr>
+        <w:pStyle w:val="Heading1"/>
+      </w:pPr>
+      <w:r>
+        <w:t>附則（昭和五七年三月一一日運輸省令第三号）</w:t>
+      </w:r>
+    </w:p>
+    <w:p>
+      <w:pPr>
+        <w:pStyle w:val="Heading4"/>
+      </w:pPr>
+      <w:r>
+        <w:t>第一条（施行期日）</w:t>
+      </w:r>
+    </w:p>
+    <w:p>
+      <w:r>
+        <w:t>この省令は、船舶のトン数の測度に関する法律（以下「法」という。）の施行の日（昭和五十七年七月十八日）から施行する。</w:t>
+      </w:r>
+    </w:p>
+    <w:p>
+      <w:pPr>
+        <w:pStyle w:val="Heading4"/>
+      </w:pPr>
+      <w:r>
+        <w:t>第二条（船舶法施行細則の一部改正に伴う経過措置）</w:t>
+      </w:r>
+    </w:p>
+    <w:p>
+      <w:r>
+        <w:t>この省令の施行前に第一条の規定による改正前の船舶法施行細則第四条の規定により行われた認可は、第一条の規定による改正後の船舶法施行細則（以下「新船舶法施行細則」という。）第四条の規定により行われた認可とみなす。</w:t>
+      </w:r>
+    </w:p>
+    <w:p>
+      <w:pPr>
+        <w:pStyle w:val="Heading4"/>
+      </w:pPr>
+      <w:r>
+        <w:t>第三条</w:t>
+      </w:r>
+    </w:p>
+    <w:p>
+      <w:r>
+        <w:t>この省令の施行の際現に船舶原簿に登録されている事項のうち控除積量、純積量及び純噸数に係る部分は、法附則第五条第二項に規定する船舶に係るものを除き、この省令の施行の日に抹消されたものとみなす。</w:t>
+      </w:r>
+    </w:p>
+    <w:p>
+      <w:pPr>
+        <w:pStyle w:val="Heading4"/>
+      </w:pPr>
+      <w:r>
+        <w:t>第四条</w:t>
+      </w:r>
+    </w:p>
+    <w:p>
+      <w:r>
+        <w:t>この省令の施行の際現に受有する船舶国籍証書又は仮船舶国籍証書は、この省令の施行後も、なおその効力を有する。</w:t>
       </w:r>
     </w:p>
     <w:p>
@@ -5448,7 +4481,7 @@
         <w:ind w:left="440"/>
       </w:pPr>
       <w:r>
-        <w:t>６</w:t>
+        <w:t>２</w:t>
       </w:r>
     </w:p>
     <w:p>
@@ -5456,20 +4489,7 @@
         <w:ind w:left="440"/>
       </w:pPr>
       <w:r>
-        <w:t>この省令の施行前にした申請に係る手数料に関しては、なお従前の例による。</w:t>
-      </w:r>
-    </w:p>
-    <w:p>
-      <w:r>
-        <w:br w:type="page"/>
-      </w:r>
-    </w:p>
-    <w:p>
-      <w:pPr>
-        <w:pStyle w:val="Heading1"/>
-      </w:pPr>
-      <w:r>
-        <w:t>附　則（平成一四年六月二八日国土交通省令第七九号）</w:t>
+        <w:t>前項の船舶国籍証書又は仮船舶国籍証書に記載されている事項のうち控除積量、純積量及び純噸数に係る部分は、法附則第五条第二項に規定する船舶に係るものを除き、この省令の施行の日に抹消されたものとみなす。</w:t>
       </w:r>
     </w:p>
     <w:p>
@@ -5477,87 +4497,12 @@
         <w:pStyle w:val="Heading4"/>
       </w:pPr>
       <w:r>
-        <w:t>第一条（施行期日）</w:t>
-      </w:r>
-    </w:p>
-    <w:p>
-      <w:r>
-        <w:t>この省令は、平成十四年七月一日から施行する。</w:t>
-      </w:r>
-    </w:p>
-    <w:p>
-      <w:r>
-        <w:br w:type="page"/>
-      </w:r>
-    </w:p>
-    <w:p>
-      <w:pPr>
-        <w:pStyle w:val="Heading1"/>
-      </w:pPr>
-      <w:r>
-        <w:t>附　則（平成一五年三月一八日国土交通省令第二二号）</w:t>
-      </w:r>
-    </w:p>
-    <w:p>
-      <w:r>
-        <w:t>この省令は、平成十五年四月一日から施行する。</w:t>
-      </w:r>
-    </w:p>
-    <w:p>
-      <w:r>
-        <w:br w:type="page"/>
-      </w:r>
-    </w:p>
-    <w:p>
-      <w:pPr>
-        <w:pStyle w:val="Heading1"/>
-      </w:pPr>
-      <w:r>
-        <w:t>附　則（平成一五年三月二八日国土交通省令第三八号）</w:t>
-      </w:r>
-    </w:p>
-    <w:p>
-      <w:r>
-        <w:t>この省令は、平成十五年四月一日から施行する。</w:t>
-      </w:r>
-    </w:p>
-    <w:p>
-      <w:r>
-        <w:br w:type="page"/>
-      </w:r>
-    </w:p>
-    <w:p>
-      <w:pPr>
-        <w:pStyle w:val="Heading1"/>
-      </w:pPr>
-      <w:r>
-        <w:t>附　則（平成一六年三月二五日国土交通省令第二五号）</w:t>
-      </w:r>
-    </w:p>
-    <w:p>
-      <w:pPr>
-        <w:pStyle w:val="Heading4"/>
-      </w:pPr>
-      <w:r>
-        <w:t>第一条（施行期日）</w:t>
-      </w:r>
-    </w:p>
-    <w:p>
-      <w:r>
-        <w:t>この省令は、平成十六年四月一日から施行する。</w:t>
-      </w:r>
-    </w:p>
-    <w:p>
-      <w:pPr>
-        <w:pStyle w:val="Heading4"/>
-      </w:pPr>
-      <w:r>
-        <w:t>第二条（船舶法施行細則の一部改正に伴う経過措置）</w:t>
-      </w:r>
-    </w:p>
-    <w:p>
-      <w:r>
-        <w:t>この省令の施行の際現にこの省令による改正前の船舶法施行細則第二十七条第二項の規定により閉鎖されている船舶原簿（以下「旧船舶原簿」という。）については、改正後の船舶法施行細則第十七条ノ三及び第二十九条の規定は適用しない。</w:t>
+        <w:t>第五条</w:t>
+      </w:r>
+    </w:p>
+    <w:p>
+      <w:r>
+        <w:t>法附則第三条第一項の規定により総トン数の測度の基準についてなお従前の例によることとされた船舶（法附則第五条第二項の規定の適用を受けるものを除く。以下「旧基準適用船舶」という。）に対する新船舶法施行細則第十二条の規定の適用については、「船舶のトン数の測度に関する法律（昭和五十五年法律第四十号）」とあるのは、「旧船舶積量測度法（大正三年法律第三十四号）」とする。</w:t>
       </w:r>
     </w:p>
     <w:p>
@@ -5574,7 +4519,22 @@
         <w:ind w:left="440"/>
       </w:pPr>
       <w:r>
-        <w:t>何人も、手数料を納付して、抹消の登録の申請をした時にその船舶の船籍港を管轄していた管海官庁に、旧船舶原簿の謄本若しくは抄本の交付の申請又は閲覧の請求をすることができる。</w:t>
+        <w:t>旧基準適用船舶に係る船舶原簿に登録すべき事項並びに船舶国籍証書及び仮船舶国籍証書の書式については、新船舶法施行細則の規定にかかわらず、なお従前の例による。</w:t>
+        <w:br/>
+        <w:t>ただし、控除積量、純積量及び純噸数に係る事項を登録又は記載することを要しない。</w:t>
+      </w:r>
+    </w:p>
+    <w:p>
+      <w:pPr>
+        <w:pStyle w:val="Heading4"/>
+      </w:pPr>
+      <w:r>
+        <w:t>第六条</w:t>
+      </w:r>
+    </w:p>
+    <w:p>
+      <w:r>
+        <w:t>法附則第五条第二項の規定の適用を受ける船舶に対する新船舶法施行細則第十二条の規定の適用については、「総トン数」とあるのは「積量」と、「船舶のトン数の測度に関する法律（昭和五十五年法律第四十号）」とあるのは「旧船舶積量測度法（大正三年法律第三十四号）」と、「総トン数計算書」とあるのは「船舶積量測度表」とする。</w:t>
       </w:r>
     </w:p>
     <w:p>
@@ -5583,7 +4543,7 @@
         <w:ind w:left="440"/>
       </w:pPr>
       <w:r>
-        <w:t>３</w:t>
+        <w:t>２</w:t>
       </w:r>
     </w:p>
     <w:p>
@@ -5591,7 +4551,7 @@
         <w:ind w:left="440"/>
       </w:pPr>
       <w:r>
-        <w:t>旧船舶原簿の謄本は、その交付の申請を受けた管海官庁の当該旧船舶原簿の全部を謄写して調製するものとする。</w:t>
+        <w:t>法附則第五条第二項の規定の適用を受ける船舶に対する新船舶法施行細則第五十条の規定の適用については、「総トン数」とあるのは「積量」と、「別表一船舶総トン数測度手数料表」とあるのは「船舶のトン数の測度に関する法律の施行に伴う運輸省関係省令の整備に関する省令附則別表一船舶積量測度手数料表」と、「別表二外国ニ於ケル船舶総トン数測度手数料表」とあるのは「船舶のトン数の測度に関する法律の施行に伴う運輸省関係省令の整備に関する省令附則別表二外国ニ於ケル船舶積量測度手数料表」とする。</w:t>
       </w:r>
     </w:p>
     <w:p>
@@ -5600,7 +4560,7 @@
         <w:ind w:left="440"/>
       </w:pPr>
       <w:r>
-        <w:t>４</w:t>
+        <w:t>３</w:t>
       </w:r>
     </w:p>
     <w:p>
@@ -5608,41 +4568,46 @@
         <w:ind w:left="440"/>
       </w:pPr>
       <w:r>
-        <w:t>第二項の場合における手数料は、次の各号に掲げる場合に応じ、それぞれ当該各号に定める額とする。</w:t>
-      </w:r>
-    </w:p>
-    <w:p>
-      <w:pPr>
-        <w:pStyle w:val="Heading6"/>
-        <w:ind w:left="880"/>
-      </w:pPr>
-      <w:r>
-        <w:t>一</w:t>
-      </w:r>
-    </w:p>
-    <w:p>
-      <w:pPr>
-        <w:ind w:left="880"/>
-      </w:pPr>
-      <w:r>
-        <w:t>旧船舶原簿の謄本又は抄本の交付を申請する場合</w:t>
-      </w:r>
-    </w:p>
-    <w:p>
-      <w:pPr>
-        <w:pStyle w:val="Heading6"/>
-        <w:ind w:left="880"/>
-      </w:pPr>
-      <w:r>
-        <w:t>二</w:t>
-      </w:r>
-    </w:p>
-    <w:p>
-      <w:pPr>
-        <w:ind w:left="880"/>
-      </w:pPr>
-      <w:r>
-        <w:t>旧船舶原簿の閲覧を請求する場合</w:t>
+        <w:t>法附則第五条第二項の規定の適用を受ける船舶に対する新船舶法施行細則の規定（新船舶法施行細則第十二条及び第五十条の規定を除く。）の適用については、なお従前の例による。</w:t>
+      </w:r>
+    </w:p>
+    <w:p>
+      <w:pPr>
+        <w:pStyle w:val="Heading4"/>
+      </w:pPr>
+      <w:r>
+        <w:t>第七条</w:t>
+      </w:r>
+    </w:p>
+    <w:p>
+      <w:r>
+        <w:t>法附則第五条第二項に規定する船舶について、千九百六十九年の船舶のトン数の測度に関する国際条約（以下「条約」という。）第十七条（１）の規定により条約が効力を生ずる日から起算して十二年を経過する日（その日前に特定修繕（法附則第三条第一項の特定修繕をいう。）が行われた船舶又は国際トン数証書の交付を受ける船舶については、法附則第三条第一項の当初改測日又は法第八条第二項の規定による測度を受ける日のいずれか早い日。以下「切替日」という。）前に、附則第六条第三項の規定によりなお従前の例によることとされた新船舶法施行細則第四条の規定に相当する規定により行われた認可は、新船舶法施行細則第四条の規定により行われた認可とみなす。</w:t>
+      </w:r>
+    </w:p>
+    <w:p>
+      <w:pPr>
+        <w:pStyle w:val="Heading4"/>
+      </w:pPr>
+      <w:r>
+        <w:t>第八条</w:t>
+      </w:r>
+    </w:p>
+    <w:p>
+      <w:r>
+        <w:t>法附則第五条第二項に規定する船舶について、切替日において現に船舶原簿に登録されている事項のうち控除積量、純積量及び純噸数に係る部分は、切替日に抹消されたものとみなす。</w:t>
+      </w:r>
+    </w:p>
+    <w:p>
+      <w:pPr>
+        <w:pStyle w:val="Heading4"/>
+      </w:pPr>
+      <w:r>
+        <w:t>第九条</w:t>
+      </w:r>
+    </w:p>
+    <w:p>
+      <w:r>
+        <w:t>法附則第五条第二項に規定する船舶について、切替日において現に受有する船舶国籍証書又は仮船舶国籍証書は、切替日以後も、なおその効力を有する。</w:t>
       </w:r>
     </w:p>
     <w:p>
@@ -5651,7 +4616,7 @@
         <w:ind w:left="440"/>
       </w:pPr>
       <w:r>
-        <w:t>５</w:t>
+        <w:t>２</w:t>
       </w:r>
     </w:p>
     <w:p>
@@ -5659,7 +4624,51 @@
         <w:ind w:left="440"/>
       </w:pPr>
       <w:r>
-        <w:t>前項の規定による手数料は、手数料の額に相当する収入印紙を申請書に貼って納付しなければならない。</w:t>
+        <w:t>前項の船舶国籍証書又は仮船舶国籍証書に記載されている事項のうち控除積量、純積量及び純噸数に係る部分は、切替日に抹消されたものとみなす。</w:t>
+      </w:r>
+    </w:p>
+    <w:p>
+      <w:pPr>
+        <w:pStyle w:val="ListBullet"/>
+        <w:ind w:left="880"/>
+      </w:pPr>
+      <w:r>
+        <w:t>１</w:t>
+        <w:br/>
+        <w:t>測度甲板下全部の改測を受けたときは、これを全部改測とみなし、この表に定める手数料を徴収する。</w:t>
+      </w:r>
+    </w:p>
+    <w:p>
+      <w:pPr>
+        <w:pStyle w:val="ListBullet"/>
+        <w:ind w:left="880"/>
+      </w:pPr>
+      <w:r>
+        <w:t>２</w:t>
+        <w:br/>
+        <w:t>船舶法施行細則第50条第3項の場合において、総トン数を定めることができないときは、計画総トン数（積量の改測の場合にあつては、現に登録されている総トン数）により手数料を徴収する。</w:t>
+      </w:r>
+    </w:p>
+    <w:p>
+      <w:pPr>
+        <w:pStyle w:val="ListBullet"/>
+        <w:ind w:left="880"/>
+      </w:pPr>
+      <w:r>
+        <w:t>１</w:t>
+        <w:br/>
+        <w:t>測度甲板下全部の改測を受けたときは、これを全部改測とみなし、この表に定める手数料を徴収する。</w:t>
+      </w:r>
+    </w:p>
+    <w:p>
+      <w:pPr>
+        <w:pStyle w:val="ListBullet"/>
+        <w:ind w:left="880"/>
+      </w:pPr>
+      <w:r>
+        <w:t>２</w:t>
+        <w:br/>
+        <w:t>船舶法施行細則第５０条第３項の場合において、総トン数を定めることができないときは、計画総トン数（積量の改測の場合にあつては、現に登録されている総トン数）により手数料を徴収する。</w:t>
       </w:r>
     </w:p>
     <w:p>
@@ -5672,7 +4681,15 @@
         <w:pStyle w:val="Heading1"/>
       </w:pPr>
       <w:r>
-        <w:t>附　則（平成一六年三月三一日国土交通省令第三四号）</w:t>
+        <w:t>附則（昭和五七年四月六日運輸省令第八号）</w:t>
+      </w:r>
+    </w:p>
+    <w:p>
+      <w:pPr>
+        <w:pStyle w:val="Heading4"/>
+      </w:pPr>
+      <w:r>
+        <w:t>第一条（施行期日）</w:t>
       </w:r>
     </w:p>
     <w:p>
@@ -5690,12 +4707,7 @@
         <w:pStyle w:val="Heading1"/>
       </w:pPr>
       <w:r>
-        <w:t>附　則（平成一七年三月二八日国土交通省令第一九号）</w:t>
-      </w:r>
-    </w:p>
-    <w:p>
-      <w:r>
-        <w:t>この省令は、平成十七年四月一日から施行する。</w:t>
+        <w:t>附則（昭和五九年三月一九日運輸省令第四号）</w:t>
       </w:r>
     </w:p>
     <w:p>
@@ -5704,6 +4716,23 @@
         <w:ind w:left="440"/>
       </w:pPr>
       <w:r>
+        <w:t>１</w:t>
+      </w:r>
+    </w:p>
+    <w:p>
+      <w:pPr>
+        <w:ind w:left="440"/>
+      </w:pPr>
+      <w:r>
+        <w:t>この省令は、昭和五十九年四月一日から施行する。</w:t>
+      </w:r>
+    </w:p>
+    <w:p>
+      <w:pPr>
+        <w:pStyle w:val="Heading5"/>
+        <w:ind w:left="440"/>
+      </w:pPr>
+      <w:r>
         <w:t>２</w:t>
       </w:r>
     </w:p>
@@ -5725,7 +4754,7 @@
         <w:pStyle w:val="Heading1"/>
       </w:pPr>
       <w:r>
-        <w:t>附　則（平成一八年三月三一日国土交通省令第二七号）</w:t>
+        <w:t>附則（昭和五九年六月二二日運輸省令第一八号）</w:t>
       </w:r>
     </w:p>
     <w:p>
@@ -5738,6 +4767,977 @@
     </w:p>
     <w:p>
       <w:r>
+        <w:t>この省令は、昭和五十九年七月一日から施行する。</w:t>
+      </w:r>
+    </w:p>
+    <w:p>
+      <w:pPr>
+        <w:pStyle w:val="Heading4"/>
+      </w:pPr>
+      <w:r>
+        <w:t>第二条（経過措置）</w:t>
+      </w:r>
+    </w:p>
+    <w:p>
+      <w:r>
+        <w:t>この省令の施行前に次の表の上欄に掲げる行政庁が法律若しくはこれに基づく命令の規定によりした許可、認可その他の処分又は契約その他の行為（以下「処分等」という。）は、同表の下欄に掲げるそれぞれの行政庁がした処分等とみなし、この省令の施行前に同表の上欄に掲げる行政庁に対してした申請、届出その他の行為（以下「申請等」という。）は、同表の下欄に掲げるそれぞれの行政庁に対してした申請等とみなす。</w:t>
+      </w:r>
+    </w:p>
+    <w:p>
+      <w:pPr>
+        <w:pStyle w:val="Heading4"/>
+      </w:pPr>
+      <w:r>
+        <w:t>第三条</w:t>
+      </w:r>
+    </w:p>
+    <w:p>
+      <w:r>
+        <w:t>この省令の施行前に海運局支部長が法律又はこれに基づく命令の規定によりした処分等は、相当の地方運輸局又は海運監理部の海運支局長がした処分等とみなし、この省令の施行前に海運局支局長に対してした申請等は、相当の地方運輸局又は海運監理部の海運支局長に対してした申請等とみなす。</w:t>
+      </w:r>
+    </w:p>
+    <w:p>
+      <w:r>
+        <w:br w:type="page"/>
+      </w:r>
+    </w:p>
+    <w:p>
+      <w:pPr>
+        <w:pStyle w:val="Heading1"/>
+      </w:pPr>
+      <w:r>
+        <w:t>附則（昭和六二年三月二五日運輸省令第二五号）</w:t>
+      </w:r>
+    </w:p>
+    <w:p>
+      <w:pPr>
+        <w:pStyle w:val="Heading5"/>
+        <w:ind w:left="440"/>
+      </w:pPr>
+      <w:r>
+        <w:t>１</w:t>
+      </w:r>
+    </w:p>
+    <w:p>
+      <w:pPr>
+        <w:ind w:left="440"/>
+      </w:pPr>
+      <w:r>
+        <w:t>この省令は、昭和六十二年四月一日から施行する。</w:t>
+      </w:r>
+    </w:p>
+    <w:p>
+      <w:pPr>
+        <w:pStyle w:val="Heading5"/>
+        <w:ind w:left="440"/>
+      </w:pPr>
+      <w:r>
+        <w:t>２</w:t>
+      </w:r>
+    </w:p>
+    <w:p>
+      <w:pPr>
+        <w:ind w:left="440"/>
+      </w:pPr>
+      <w:r>
+        <w:t>この省令の施行前にした申請に係る手数料に関しては、なお従前の例による。</w:t>
+      </w:r>
+    </w:p>
+    <w:p>
+      <w:r>
+        <w:br w:type="page"/>
+      </w:r>
+    </w:p>
+    <w:p>
+      <w:pPr>
+        <w:pStyle w:val="Heading1"/>
+      </w:pPr>
+      <w:r>
+        <w:t>附則（平成元年三月三一日運輸省令第一二号）</w:t>
+      </w:r>
+    </w:p>
+    <w:p>
+      <w:pPr>
+        <w:pStyle w:val="Heading5"/>
+        <w:ind w:left="440"/>
+      </w:pPr>
+      <w:r>
+        <w:t>１</w:t>
+      </w:r>
+    </w:p>
+    <w:p>
+      <w:pPr>
+        <w:ind w:left="440"/>
+      </w:pPr>
+      <w:r>
+        <w:t>この省令は、平成元年四月一日から施行する。</w:t>
+      </w:r>
+    </w:p>
+    <w:p>
+      <w:pPr>
+        <w:pStyle w:val="Heading5"/>
+        <w:ind w:left="440"/>
+      </w:pPr>
+      <w:r>
+        <w:t>３</w:t>
+      </w:r>
+    </w:p>
+    <w:p>
+      <w:pPr>
+        <w:ind w:left="440"/>
+      </w:pPr>
+      <w:r>
+        <w:t>この省令の施行前にした申請に係る手数料に関しては、なお従前の例による。</w:t>
+      </w:r>
+    </w:p>
+    <w:p>
+      <w:r>
+        <w:br w:type="page"/>
+      </w:r>
+    </w:p>
+    <w:p>
+      <w:pPr>
+        <w:pStyle w:val="Heading1"/>
+      </w:pPr>
+      <w:r>
+        <w:t>附則（平成三年三月二二日運輸省令第二号）</w:t>
+      </w:r>
+    </w:p>
+    <w:p>
+      <w:pPr>
+        <w:pStyle w:val="Heading5"/>
+        <w:ind w:left="440"/>
+      </w:pPr>
+      <w:r>
+        <w:t>１</w:t>
+      </w:r>
+    </w:p>
+    <w:p>
+      <w:pPr>
+        <w:ind w:left="440"/>
+      </w:pPr>
+      <w:r>
+        <w:t>この省令は、平成三年四月一日から施行する。</w:t>
+      </w:r>
+    </w:p>
+    <w:p>
+      <w:pPr>
+        <w:pStyle w:val="Heading5"/>
+        <w:ind w:left="440"/>
+      </w:pPr>
+      <w:r>
+        <w:t>２</w:t>
+      </w:r>
+    </w:p>
+    <w:p>
+      <w:pPr>
+        <w:ind w:left="440"/>
+      </w:pPr>
+      <w:r>
+        <w:t>この省令の施行前にした申請に係る手数料に関しては、なお従前の例による。</w:t>
+      </w:r>
+    </w:p>
+    <w:p>
+      <w:r>
+        <w:br w:type="page"/>
+      </w:r>
+    </w:p>
+    <w:p>
+      <w:pPr>
+        <w:pStyle w:val="Heading1"/>
+      </w:pPr>
+      <w:r>
+        <w:t>附則（平成六年三月二九日運輸省令第九号）</w:t>
+      </w:r>
+    </w:p>
+    <w:p>
+      <w:pPr>
+        <w:pStyle w:val="Heading5"/>
+        <w:ind w:left="440"/>
+      </w:pPr>
+      <w:r>
+        <w:t>１</w:t>
+      </w:r>
+    </w:p>
+    <w:p>
+      <w:pPr>
+        <w:ind w:left="440"/>
+      </w:pPr>
+      <w:r>
+        <w:t>この省令は、平成六年四月一日から施行する。</w:t>
+      </w:r>
+    </w:p>
+    <w:p>
+      <w:pPr>
+        <w:pStyle w:val="Heading5"/>
+        <w:ind w:left="440"/>
+      </w:pPr>
+      <w:r>
+        <w:t>２</w:t>
+      </w:r>
+    </w:p>
+    <w:p>
+      <w:pPr>
+        <w:ind w:left="440"/>
+      </w:pPr>
+      <w:r>
+        <w:t>この省令の施行前にした申請に係る手数料に関しては、なお従前の例による。</w:t>
+      </w:r>
+    </w:p>
+    <w:p>
+      <w:r>
+        <w:br w:type="page"/>
+      </w:r>
+    </w:p>
+    <w:p>
+      <w:pPr>
+        <w:pStyle w:val="Heading1"/>
+      </w:pPr>
+      <w:r>
+        <w:t>附則（平成六年三月三〇日運輸省令第一二号）</w:t>
+      </w:r>
+    </w:p>
+    <w:p>
+      <w:pPr>
+        <w:pStyle w:val="Heading5"/>
+        <w:ind w:left="440"/>
+      </w:pPr>
+      <w:r>
+        <w:t>１</w:t>
+      </w:r>
+    </w:p>
+    <w:p>
+      <w:pPr>
+        <w:ind w:left="440"/>
+      </w:pPr>
+      <w:r>
+        <w:t>この省令は、公布の日から施行する。</w:t>
+      </w:r>
+    </w:p>
+    <w:p>
+      <w:r>
+        <w:br w:type="page"/>
+      </w:r>
+    </w:p>
+    <w:p>
+      <w:pPr>
+        <w:pStyle w:val="Heading1"/>
+      </w:pPr>
+      <w:r>
+        <w:t>附則（平成六年三月三〇日運輸省令第一四号）</w:t>
+      </w:r>
+    </w:p>
+    <w:p>
+      <w:pPr>
+        <w:pStyle w:val="Heading4"/>
+      </w:pPr>
+      <w:r>
+        <w:t>第一条（施行期日）</w:t>
+      </w:r>
+    </w:p>
+    <w:p>
+      <w:r>
+        <w:t>この省令は、平成六年四月一日から施行する。</w:t>
+      </w:r>
+    </w:p>
+    <w:p>
+      <w:r>
+        <w:br w:type="page"/>
+      </w:r>
+    </w:p>
+    <w:p>
+      <w:pPr>
+        <w:pStyle w:val="Heading1"/>
+      </w:pPr>
+      <w:r>
+        <w:t>附則（平成六年九月三〇日運輸省令第四六号）</w:t>
+      </w:r>
+    </w:p>
+    <w:p>
+      <w:pPr>
+        <w:pStyle w:val="Heading4"/>
+      </w:pPr>
+      <w:r>
+        <w:t>第一条（施行期日）</w:t>
+      </w:r>
+    </w:p>
+    <w:p>
+      <w:r>
+        <w:t>この省令は、行政手続法の施行の日（平成六年十月一日）から施行する。</w:t>
+      </w:r>
+    </w:p>
+    <w:p>
+      <w:pPr>
+        <w:pStyle w:val="Heading4"/>
+      </w:pPr>
+      <w:r>
+        <w:t>第三条（聴聞に関する規定の整備に伴う経過措置）</w:t>
+      </w:r>
+    </w:p>
+    <w:p>
+      <w:r>
+        <w:t>この省令の施行前に運輸省令の規定により行われた聴聞、聴問若しくは聴聞会（不利益処分に係るものを除く。）又はこれらのための手続は、この省令による改正後の関係省令の相当規定により行われたものとみなす。</w:t>
+      </w:r>
+    </w:p>
+    <w:p>
+      <w:r>
+        <w:br w:type="page"/>
+      </w:r>
+    </w:p>
+    <w:p>
+      <w:pPr>
+        <w:pStyle w:val="Heading1"/>
+      </w:pPr>
+      <w:r>
+        <w:t>附則（平成六年一一月一一日運輸省令第五一号）</w:t>
+      </w:r>
+    </w:p>
+    <w:p>
+      <w:r>
+        <w:t>この省令は、公布の日から施行する。</w:t>
+      </w:r>
+    </w:p>
+    <w:p>
+      <w:r>
+        <w:br w:type="page"/>
+      </w:r>
+    </w:p>
+    <w:p>
+      <w:pPr>
+        <w:pStyle w:val="Heading1"/>
+      </w:pPr>
+      <w:r>
+        <w:t>附則（平成七年一一月一七日運輸省令第六二号）</w:t>
+      </w:r>
+    </w:p>
+    <w:p>
+      <w:pPr>
+        <w:pStyle w:val="Heading5"/>
+        <w:ind w:left="440"/>
+      </w:pPr>
+      <w:r>
+        <w:t>１</w:t>
+      </w:r>
+    </w:p>
+    <w:p>
+      <w:pPr>
+        <w:ind w:left="440"/>
+      </w:pPr>
+      <w:r>
+        <w:t>この省令は、公布の日から施行する。</w:t>
+      </w:r>
+    </w:p>
+    <w:p>
+      <w:pPr>
+        <w:pStyle w:val="Heading5"/>
+        <w:ind w:left="440"/>
+      </w:pPr>
+      <w:r>
+        <w:t>３</w:t>
+      </w:r>
+    </w:p>
+    <w:p>
+      <w:pPr>
+        <w:ind w:left="440"/>
+      </w:pPr>
+      <w:r>
+        <w:t>この省令の施行前にした行為に対する罰則の適用については、なお従前の例による。</w:t>
+      </w:r>
+    </w:p>
+    <w:p>
+      <w:r>
+        <w:br w:type="page"/>
+      </w:r>
+    </w:p>
+    <w:p>
+      <w:pPr>
+        <w:pStyle w:val="Heading1"/>
+      </w:pPr>
+      <w:r>
+        <w:t>附則（平成九年三月二一日運輸省令第一五号）</w:t>
+      </w:r>
+    </w:p>
+    <w:p>
+      <w:pPr>
+        <w:pStyle w:val="Heading5"/>
+        <w:ind w:left="440"/>
+      </w:pPr>
+      <w:r>
+        <w:t>１</w:t>
+      </w:r>
+    </w:p>
+    <w:p>
+      <w:pPr>
+        <w:ind w:left="440"/>
+      </w:pPr>
+      <w:r>
+        <w:t>この省令は、平成九年四月一日から施行する。</w:t>
+      </w:r>
+    </w:p>
+    <w:p>
+      <w:pPr>
+        <w:pStyle w:val="Heading5"/>
+        <w:ind w:left="440"/>
+      </w:pPr>
+      <w:r>
+        <w:t>２</w:t>
+      </w:r>
+    </w:p>
+    <w:p>
+      <w:pPr>
+        <w:ind w:left="440"/>
+      </w:pPr>
+      <w:r>
+        <w:t>この省令の施行前にした申請に係る手数料に関しては、なお従前の例による。</w:t>
+      </w:r>
+    </w:p>
+    <w:p>
+      <w:r>
+        <w:br w:type="page"/>
+      </w:r>
+    </w:p>
+    <w:p>
+      <w:pPr>
+        <w:pStyle w:val="Heading1"/>
+      </w:pPr>
+      <w:r>
+        <w:t>附則（平成九年一二月一五日運輸省令第八三号）</w:t>
+      </w:r>
+    </w:p>
+    <w:p>
+      <w:r>
+        <w:t>この省令は、平成十年一月一日から施行する。</w:t>
+      </w:r>
+    </w:p>
+    <w:p>
+      <w:r>
+        <w:br w:type="page"/>
+      </w:r>
+    </w:p>
+    <w:p>
+      <w:pPr>
+        <w:pStyle w:val="Heading1"/>
+      </w:pPr>
+      <w:r>
+        <w:t>附則（平成一二年三月二二日運輸省令第九号）</w:t>
+      </w:r>
+    </w:p>
+    <w:p>
+      <w:pPr>
+        <w:pStyle w:val="Heading5"/>
+        <w:ind w:left="440"/>
+      </w:pPr>
+      <w:r>
+        <w:t>１</w:t>
+      </w:r>
+    </w:p>
+    <w:p>
+      <w:pPr>
+        <w:ind w:left="440"/>
+      </w:pPr>
+      <w:r>
+        <w:t>この省令は、平成十二年四月一日から施行する。</w:t>
+      </w:r>
+    </w:p>
+    <w:p>
+      <w:pPr>
+        <w:pStyle w:val="Heading5"/>
+        <w:ind w:left="440"/>
+      </w:pPr>
+      <w:r>
+        <w:t>２</w:t>
+      </w:r>
+    </w:p>
+    <w:p>
+      <w:pPr>
+        <w:ind w:left="440"/>
+      </w:pPr>
+      <w:r>
+        <w:t>この省令の施行前にした申請に係る手数料に関しては、なお従前の例による。</w:t>
+      </w:r>
+    </w:p>
+    <w:p>
+      <w:r>
+        <w:br w:type="page"/>
+      </w:r>
+    </w:p>
+    <w:p>
+      <w:pPr>
+        <w:pStyle w:val="Heading1"/>
+      </w:pPr>
+      <w:r>
+        <w:t>附則（平成一二年一一月二九日運輸省令第三九号）</w:t>
+      </w:r>
+    </w:p>
+    <w:p>
+      <w:pPr>
+        <w:pStyle w:val="Heading4"/>
+      </w:pPr>
+      <w:r>
+        <w:t>第一条（施行期日）</w:t>
+      </w:r>
+    </w:p>
+    <w:p>
+      <w:r>
+        <w:t>この省令は、平成十三年一月六日から施行する。</w:t>
+      </w:r>
+    </w:p>
+    <w:p>
+      <w:r>
+        <w:br w:type="page"/>
+      </w:r>
+    </w:p>
+    <w:p>
+      <w:pPr>
+        <w:pStyle w:val="Heading1"/>
+      </w:pPr>
+      <w:r>
+        <w:t>附則（平成一三年三月二八日国土交通省令第五六号）</w:t>
+      </w:r>
+    </w:p>
+    <w:p>
+      <w:pPr>
+        <w:pStyle w:val="Heading4"/>
+      </w:pPr>
+      <w:r>
+        <w:t>第一条（施行期日）</w:t>
+      </w:r>
+    </w:p>
+    <w:p>
+      <w:r>
+        <w:t>この省令は、平成十三年四月一日から施行する。</w:t>
+      </w:r>
+    </w:p>
+    <w:p>
+      <w:pPr>
+        <w:pStyle w:val="Heading4"/>
+      </w:pPr>
+      <w:r>
+        <w:t>第二条（経過措置）</w:t>
+      </w:r>
+    </w:p>
+    <w:p>
+      <w:r>
+        <w:t>船舶のトン数の測度に関する法律の施行に伴う運輸省関係省令の整備に関する省令（昭和五十七年運輸省令第三号。以下「整備省令」という。）による改正前の船舶法施行細則第十二条の船舶積量測度表（控除積量、純積量及び純頓数に係る事項を除く。）及びこの省令による改正前の船舶法施行細則第十二条の総トン数計算書は、この省令による改正後の船舶法施行細則（以下「新省令」という。）第十二条の総トン数計算書とみなす。</w:t>
+      </w:r>
+    </w:p>
+    <w:p>
+      <w:pPr>
+        <w:pStyle w:val="Heading4"/>
+      </w:pPr>
+      <w:r>
+        <w:t>第三条</w:t>
+      </w:r>
+    </w:p>
+    <w:p>
+      <w:r>
+        <w:t>整備省令附則第五条第一項の旧基準適用船舶に係る総トン数計算書に記載すべき事項については、新省令第十二条の規定にかかわらず、なお従前の例による。</w:t>
+      </w:r>
+    </w:p>
+    <w:p>
+      <w:r>
+        <w:br w:type="page"/>
+      </w:r>
+    </w:p>
+    <w:p>
+      <w:pPr>
+        <w:pStyle w:val="Heading1"/>
+      </w:pPr>
+      <w:r>
+        <w:t>附則（平成一三年七月二六日国土交通省令第一一二号）</w:t>
+      </w:r>
+    </w:p>
+    <w:p>
+      <w:pPr>
+        <w:pStyle w:val="Heading5"/>
+        <w:ind w:left="440"/>
+      </w:pPr>
+      <w:r>
+        <w:t>１</w:t>
+      </w:r>
+    </w:p>
+    <w:p>
+      <w:pPr>
+        <w:ind w:left="440"/>
+      </w:pPr>
+      <w:r>
+        <w:t>この省令は、平成十三年九月一日から施行する。</w:t>
+        <w:br/>
+        <w:t>ただし、第二号書式の改正規定は、公布の日から施行する。</w:t>
+      </w:r>
+    </w:p>
+    <w:p>
+      <w:pPr>
+        <w:pStyle w:val="Heading5"/>
+        <w:ind w:left="440"/>
+      </w:pPr>
+      <w:r>
+        <w:t>２</w:t>
+      </w:r>
+    </w:p>
+    <w:p>
+      <w:pPr>
+        <w:ind w:left="440"/>
+      </w:pPr>
+      <w:r>
+        <w:t>この省令の施行の際現に作成している船舶件名書は、この省令による改正後の船舶法施行細則（以下「新省令」という。）の書式によるものとみなす。</w:t>
+      </w:r>
+    </w:p>
+    <w:p>
+      <w:pPr>
+        <w:pStyle w:val="Heading5"/>
+        <w:ind w:left="440"/>
+      </w:pPr>
+      <w:r>
+        <w:t>３</w:t>
+      </w:r>
+    </w:p>
+    <w:p>
+      <w:pPr>
+        <w:ind w:left="440"/>
+      </w:pPr>
+      <w:r>
+        <w:t>この省令の施行の際現に受有する船舶国籍証書は、船舶法第十一条の規定による船舶国籍証書の書換を行うまでは、新省令の書式によるものとみなす。</w:t>
+      </w:r>
+    </w:p>
+    <w:p>
+      <w:pPr>
+        <w:pStyle w:val="Heading5"/>
+        <w:ind w:left="440"/>
+      </w:pPr>
+      <w:r>
+        <w:t>４</w:t>
+      </w:r>
+    </w:p>
+    <w:p>
+      <w:pPr>
+        <w:ind w:left="440"/>
+      </w:pPr>
+      <w:r>
+        <w:t>この省令の施行の際現に受有する仮船舶国籍証書は、新省令の書式によるものとみなす。</w:t>
+      </w:r>
+    </w:p>
+    <w:p>
+      <w:pPr>
+        <w:pStyle w:val="Heading5"/>
+        <w:ind w:left="440"/>
+      </w:pPr>
+      <w:r>
+        <w:t>５</w:t>
+      </w:r>
+    </w:p>
+    <w:p>
+      <w:pPr>
+        <w:ind w:left="440"/>
+      </w:pPr>
+      <w:r>
+        <w:t>船舶のトン数の測度に関する法律の施行に伴う運輸省関係省令の整備に関する省令（昭和五十七年運輸省令第三号）附則第五条第一項の旧基準適用船舶に係る同条第二項の規定の適用については、「船舶原簿に登録すべき事項並びに船舶国籍証書及び仮船舶国籍証書の書式」とあるのは「船舶原簿に登録すべき事項」と、「登録又は記載」とあるのは「登録」とする。</w:t>
+      </w:r>
+    </w:p>
+    <w:p>
+      <w:pPr>
+        <w:pStyle w:val="Heading5"/>
+        <w:ind w:left="440"/>
+      </w:pPr>
+      <w:r>
+        <w:t>６</w:t>
+      </w:r>
+    </w:p>
+    <w:p>
+      <w:pPr>
+        <w:ind w:left="440"/>
+      </w:pPr>
+      <w:r>
+        <w:t>この省令の施行前にした申請に係る手数料に関しては、なお従前の例による。</w:t>
+      </w:r>
+    </w:p>
+    <w:p>
+      <w:r>
+        <w:br w:type="page"/>
+      </w:r>
+    </w:p>
+    <w:p>
+      <w:pPr>
+        <w:pStyle w:val="Heading1"/>
+      </w:pPr>
+      <w:r>
+        <w:t>附則（平成一四年六月二八日国土交通省令第七九号）</w:t>
+      </w:r>
+    </w:p>
+    <w:p>
+      <w:pPr>
+        <w:pStyle w:val="Heading4"/>
+      </w:pPr>
+      <w:r>
+        <w:t>第一条（施行期日）</w:t>
+      </w:r>
+    </w:p>
+    <w:p>
+      <w:r>
+        <w:t>この省令は、平成十四年七月一日から施行する。</w:t>
+      </w:r>
+    </w:p>
+    <w:p>
+      <w:r>
+        <w:br w:type="page"/>
+      </w:r>
+    </w:p>
+    <w:p>
+      <w:pPr>
+        <w:pStyle w:val="Heading1"/>
+      </w:pPr>
+      <w:r>
+        <w:t>附則（平成一五年三月一八日国土交通省令第二二号）</w:t>
+      </w:r>
+    </w:p>
+    <w:p>
+      <w:r>
+        <w:t>この省令は、平成十五年四月一日から施行する。</w:t>
+      </w:r>
+    </w:p>
+    <w:p>
+      <w:r>
+        <w:br w:type="page"/>
+      </w:r>
+    </w:p>
+    <w:p>
+      <w:pPr>
+        <w:pStyle w:val="Heading1"/>
+      </w:pPr>
+      <w:r>
+        <w:t>附則（平成一五年三月二八日国土交通省令第三八号）</w:t>
+      </w:r>
+    </w:p>
+    <w:p>
+      <w:r>
+        <w:t>この省令は、平成十五年四月一日から施行する。</w:t>
+      </w:r>
+    </w:p>
+    <w:p>
+      <w:r>
+        <w:br w:type="page"/>
+      </w:r>
+    </w:p>
+    <w:p>
+      <w:pPr>
+        <w:pStyle w:val="Heading1"/>
+      </w:pPr>
+      <w:r>
+        <w:t>附則（平成一六年三月二五日国土交通省令第二五号）</w:t>
+      </w:r>
+    </w:p>
+    <w:p>
+      <w:pPr>
+        <w:pStyle w:val="Heading4"/>
+      </w:pPr>
+      <w:r>
+        <w:t>第一条（施行期日）</w:t>
+      </w:r>
+    </w:p>
+    <w:p>
+      <w:r>
+        <w:t>この省令は、平成十六年四月一日から施行する。</w:t>
+      </w:r>
+    </w:p>
+    <w:p>
+      <w:pPr>
+        <w:pStyle w:val="Heading4"/>
+      </w:pPr>
+      <w:r>
+        <w:t>第二条（船舶法施行細則の一部改正に伴う経過措置）</w:t>
+      </w:r>
+    </w:p>
+    <w:p>
+      <w:r>
+        <w:t>この省令の施行の際現にこの省令による改正前の船舶法施行細則第二十七条第二項の規定により閉鎖されている船舶原簿（以下「旧船舶原簿」という。）については、改正後の船舶法施行細則第十七条ノ三及び第二十九条の規定は適用しない。</w:t>
+      </w:r>
+    </w:p>
+    <w:p>
+      <w:pPr>
+        <w:pStyle w:val="Heading5"/>
+        <w:ind w:left="440"/>
+      </w:pPr>
+      <w:r>
+        <w:t>２</w:t>
+      </w:r>
+    </w:p>
+    <w:p>
+      <w:pPr>
+        <w:ind w:left="440"/>
+      </w:pPr>
+      <w:r>
+        <w:t>何人も、手数料を納付して、抹消の登録の申請をした時にその船舶の船籍港を管轄していた管海官庁に、旧船舶原簿の謄本若しくは抄本の交付の申請又は閲覧の請求をすることができる。</w:t>
+      </w:r>
+    </w:p>
+    <w:p>
+      <w:pPr>
+        <w:pStyle w:val="Heading5"/>
+        <w:ind w:left="440"/>
+      </w:pPr>
+      <w:r>
+        <w:t>３</w:t>
+      </w:r>
+    </w:p>
+    <w:p>
+      <w:pPr>
+        <w:ind w:left="440"/>
+      </w:pPr>
+      <w:r>
+        <w:t>旧船舶原簿の謄本は、その交付の申請を受けた管海官庁の当該旧船舶原簿の全部を謄写して調製するものとする。</w:t>
+      </w:r>
+    </w:p>
+    <w:p>
+      <w:pPr>
+        <w:pStyle w:val="Heading5"/>
+        <w:ind w:left="440"/>
+      </w:pPr>
+      <w:r>
+        <w:t>４</w:t>
+      </w:r>
+    </w:p>
+    <w:p>
+      <w:pPr>
+        <w:ind w:left="440"/>
+      </w:pPr>
+      <w:r>
+        <w:t>第二項の場合における手数料は、次の各号に掲げる場合に応じ、それぞれ当該各号に定める額とする。</w:t>
+      </w:r>
+    </w:p>
+    <w:p>
+      <w:pPr>
+        <w:pStyle w:val="ListBullet"/>
+        <w:ind w:left="880"/>
+      </w:pPr>
+      <w:r>
+        <w:t>一</w:t>
+        <w:br/>
+        <w:t>旧船舶原簿の謄本又は抄本の交付を申請する場合</w:t>
+        <w:br/>
+        <w:br/>
+        <w:br/>
+        <w:t>一枚につき九百円（情報通信技術を活用した行政の推進等に関する法律（平成十四年法律第百五十一号）第六条第一項の規定により同項に規定する電子情報処理組織を使用して交付を申請する場合にあっては、七百円）</w:t>
+      </w:r>
+    </w:p>
+    <w:p>
+      <w:pPr>
+        <w:pStyle w:val="ListBullet"/>
+        <w:ind w:left="880"/>
+      </w:pPr>
+      <w:r>
+        <w:t>二</w:t>
+        <w:br/>
+        <w:t>旧船舶原簿の閲覧を請求する場合</w:t>
+        <w:br/>
+        <w:br/>
+        <w:br/>
+        <w:t>一船舶の閲覧一回につき四百五十円</w:t>
+      </w:r>
+    </w:p>
+    <w:p>
+      <w:pPr>
+        <w:pStyle w:val="Heading5"/>
+        <w:ind w:left="440"/>
+      </w:pPr>
+      <w:r>
+        <w:t>５</w:t>
+      </w:r>
+    </w:p>
+    <w:p>
+      <w:pPr>
+        <w:ind w:left="440"/>
+      </w:pPr>
+      <w:r>
+        <w:t>前項の規定による手数料は、手数料の額に相当する収入印紙を申請書に貼って納付しなければならない。</w:t>
+      </w:r>
+    </w:p>
+    <w:p>
+      <w:r>
+        <w:br w:type="page"/>
+      </w:r>
+    </w:p>
+    <w:p>
+      <w:pPr>
+        <w:pStyle w:val="Heading1"/>
+      </w:pPr>
+      <w:r>
+        <w:t>附則（平成一六年三月三一日国土交通省令第三四号）</w:t>
+      </w:r>
+    </w:p>
+    <w:p>
+      <w:r>
+        <w:t>この省令は、公布の日から施行する。</w:t>
+      </w:r>
+    </w:p>
+    <w:p>
+      <w:r>
+        <w:br w:type="page"/>
+      </w:r>
+    </w:p>
+    <w:p>
+      <w:pPr>
+        <w:pStyle w:val="Heading1"/>
+      </w:pPr>
+      <w:r>
+        <w:t>附則（平成一七年三月二八日国土交通省令第一九号）</w:t>
+      </w:r>
+    </w:p>
+    <w:p>
+      <w:pPr>
+        <w:pStyle w:val="Heading5"/>
+        <w:ind w:left="440"/>
+      </w:pPr>
+      <w:r>
+        <w:t>１</w:t>
+      </w:r>
+    </w:p>
+    <w:p>
+      <w:pPr>
+        <w:ind w:left="440"/>
+      </w:pPr>
+      <w:r>
+        <w:t>この省令は、平成十七年四月一日から施行する。</w:t>
+      </w:r>
+    </w:p>
+    <w:p>
+      <w:pPr>
+        <w:pStyle w:val="Heading5"/>
+        <w:ind w:left="440"/>
+      </w:pPr>
+      <w:r>
+        <w:t>２</w:t>
+      </w:r>
+    </w:p>
+    <w:p>
+      <w:pPr>
+        <w:ind w:left="440"/>
+      </w:pPr>
+      <w:r>
+        <w:t>この省令の施行前にした申請に係る手数料に関しては、なお従前の例による。</w:t>
+      </w:r>
+    </w:p>
+    <w:p>
+      <w:r>
+        <w:br w:type="page"/>
+      </w:r>
+    </w:p>
+    <w:p>
+      <w:pPr>
+        <w:pStyle w:val="Heading1"/>
+      </w:pPr>
+      <w:r>
+        <w:t>附則（平成一八年三月三一日国土交通省令第二七号）</w:t>
+      </w:r>
+    </w:p>
+    <w:p>
+      <w:pPr>
+        <w:pStyle w:val="Heading4"/>
+      </w:pPr>
+      <w:r>
+        <w:t>第一条（施行期日）</w:t>
+      </w:r>
+    </w:p>
+    <w:p>
+      <w:r>
         <w:t>この省令は、平成十八年四月一日から施行する。</w:t>
       </w:r>
     </w:p>
@@ -5764,7 +5764,7 @@
         <w:pStyle w:val="Heading1"/>
       </w:pPr>
       <w:r>
-        <w:t>附　則（平成一八年三月三一日国土交通省令第四九号）</w:t>
+        <w:t>附則（平成一八年三月三一日国土交通省令第四九号）</w:t>
       </w:r>
     </w:p>
     <w:p>
@@ -5790,7 +5790,7 @@
         <w:pStyle w:val="Heading1"/>
       </w:pPr>
       <w:r>
-        <w:t>附　則（平成一九年三月二六日国土交通省令第一六号）</w:t>
+        <w:t>附則（平成一九年三月二六日国土交通省令第一六号）</w:t>
       </w:r>
     </w:p>
     <w:p>
@@ -5808,7 +5808,7 @@
         <w:pStyle w:val="Heading1"/>
       </w:pPr>
       <w:r>
-        <w:t>附　則（平成二〇年一一月二八日国土交通省令第九六号）</w:t>
+        <w:t>附則（平成二〇年一一月二八日国土交通省令第九六号）</w:t>
       </w:r>
     </w:p>
     <w:p>
@@ -5847,7 +5847,7 @@
         <w:pStyle w:val="Heading1"/>
       </w:pPr>
       <w:r>
-        <w:t>附　則（平成二七年三月三一日国土交通省令第一九号）</w:t>
+        <w:t>附則（平成二七年三月三一日国土交通省令第一九号）</w:t>
       </w:r>
     </w:p>
     <w:p>
@@ -5873,10 +5873,22 @@
         <w:pStyle w:val="Heading1"/>
       </w:pPr>
       <w:r>
-        <w:t>附　則（平成二八年三月三一日国土交通省令第二四号）</w:t>
-      </w:r>
-    </w:p>
-    <w:p>
+        <w:t>附則（平成二八年三月三一日国土交通省令第二四号）</w:t>
+      </w:r>
+    </w:p>
+    <w:p>
+      <w:pPr>
+        <w:pStyle w:val="Heading5"/>
+        <w:ind w:left="440"/>
+      </w:pPr>
+      <w:r>
+        <w:t>１</w:t>
+      </w:r>
+    </w:p>
+    <w:p>
+      <w:pPr>
+        <w:ind w:left="440"/>
+      </w:pPr>
       <w:r>
         <w:t>この省令は、平成二十八年四月一日から施行する。</w:t>
       </w:r>
@@ -5891,7 +5903,7 @@
         <w:pStyle w:val="Heading1"/>
       </w:pPr>
       <w:r>
-        <w:t>附　則（平成二八年三月三一日国土交通省令第二五号）</w:t>
+        <w:t>附則（平成二八年三月三一日国土交通省令第二五号）</w:t>
       </w:r>
     </w:p>
     <w:p>
@@ -5909,7 +5921,7 @@
         <w:pStyle w:val="Heading1"/>
       </w:pPr>
       <w:r>
-        <w:t>附　則（令和元年六月二八日国土交通省令第二〇号）</w:t>
+        <w:t>附則（令和元年六月二八日国土交通省令第二〇号）</w:t>
       </w:r>
     </w:p>
     <w:p>
@@ -5927,7 +5939,7 @@
         <w:pStyle w:val="Heading1"/>
       </w:pPr>
       <w:r>
-        <w:t>附　則（令和元年一二月一六日国土交通省令第四七号）</w:t>
+        <w:t>附則（令和元年一二月一六日国土交通省令第四七号）</w:t>
       </w:r>
     </w:p>
     <w:p>
@@ -5941,6 +5953,94 @@
     <w:p>
       <w:r>
         <w:t>この省令は、情報通信技術の活用による行政手続等に係る関係者の利便性の向上並びに行政運営の簡素化及び効率化を図るための行政手続等における情報通信の技術の利用に関する法律等の一部を改正する法律の施行の日（令和元年十二月十六日）から施行する。</w:t>
+      </w:r>
+    </w:p>
+    <w:p>
+      <w:pPr>
+        <w:pStyle w:val="ListBullet"/>
+        <w:ind w:left="880"/>
+      </w:pPr>
+      <w:r>
+        <w:t>１</w:t>
+        <w:br/>
+        <w:t>上甲板下全部、区分甲板下全部又は船体主部全部の改測を受けたときは、これを全部改測とみなし、この表に定める手数料を徴収する。</w:t>
+      </w:r>
+    </w:p>
+    <w:p>
+      <w:pPr>
+        <w:pStyle w:val="ListBullet"/>
+        <w:ind w:left="880"/>
+      </w:pPr>
+      <w:r>
+        <w:t>２</w:t>
+        <w:br/>
+        <w:t>第５０条第３項の場合において、総トン数を定めることができないときは、計画総トン数（総トン数の改測の場合にあつては、現に登録されている総トン数）により手数料を徴収する。</w:t>
+      </w:r>
+    </w:p>
+    <w:p>
+      <w:pPr>
+        <w:pStyle w:val="ListBullet"/>
+        <w:ind w:left="880"/>
+      </w:pPr>
+      <w:r>
+        <w:t>１</w:t>
+        <w:br/>
+        <w:t>上甲板下全部、区分甲板下全部又は船体主部全部の改測を受けたときは、これを全部改測とみなし、この表に定める手数料を徴収する。</w:t>
+      </w:r>
+    </w:p>
+    <w:p>
+      <w:pPr>
+        <w:pStyle w:val="ListBullet"/>
+        <w:ind w:left="880"/>
+      </w:pPr>
+      <w:r>
+        <w:t>２</w:t>
+        <w:br/>
+        <w:t>第５０条第３項の場合において、総トン数を定めることができないときは、計画総トン数（総トン数の改測の場合にあつては、現に登録されている総トン数）により手数料を徴収する。</w:t>
+      </w:r>
+    </w:p>
+    <w:p>
+      <w:pPr>
+        <w:pStyle w:val="ListBullet"/>
+        <w:ind w:left="880"/>
+      </w:pPr>
+      <w:r>
+        <w:t>１</w:t>
+        <w:br/>
+        <w:t>上甲板下全部、区分甲板下全部又は船体主部全部の改測を受けたときは、これを全部改測とみなし、この表に定める手数料を徴収する。</w:t>
+      </w:r>
+    </w:p>
+    <w:p>
+      <w:pPr>
+        <w:pStyle w:val="ListBullet"/>
+        <w:ind w:left="880"/>
+      </w:pPr>
+      <w:r>
+        <w:t>２</w:t>
+        <w:br/>
+        <w:t>第５０条第３項の場合において、総トン数を定めることができないときは、計画総トン数（総トン数の改測の場合にあつては、現に登録されている総トン数）により手数料を徴収する。</w:t>
+      </w:r>
+    </w:p>
+    <w:p>
+      <w:pPr>
+        <w:pStyle w:val="ListBullet"/>
+        <w:ind w:left="880"/>
+      </w:pPr>
+      <w:r>
+        <w:t>１</w:t>
+        <w:br/>
+        <w:t>上甲板下全部、区分甲板下全部又は船体主部全部の改測を受けたときは、これを全部改測とみなし、この表に定める手数料を徴収する。</w:t>
+      </w:r>
+    </w:p>
+    <w:p>
+      <w:pPr>
+        <w:pStyle w:val="ListBullet"/>
+        <w:ind w:left="880"/>
+      </w:pPr>
+      <w:r>
+        <w:t>２</w:t>
+        <w:br/>
+        <w:t>第50条第3項の場合において、総トン数を定めることができないときは、計画総トン数（総トン数の改測の場合にあつては、現に登録されている総トン数）により手数料を徴収する。</w:t>
       </w:r>
     </w:p>
     <w:sectPr>
@@ -5963,7 +6063,7 @@
     </w:pPr>
     <w:r>
       <w:tab/>
-      <w:t>WeGov v0.1 - FTS141</w:t>
+      <w:t>WeGov v0.2 - FTS141</w:t>
     </w:r>
   </w:p>
 </w:ftr>
